--- a/Final Project/Student/Thesis/Word/1/ผลการทดสอบโมเดล.docx
+++ b/Final Project/Student/Thesis/Word/1/ผลการทดสอบโมเดล.docx
@@ -306,15 +306,17 @@
                 <w:rFonts w:cs="TH SarabunPSK"/>
                 <w:sz w:val="32"/>
                 <w:szCs w:val="32"/>
-              </w:rPr>
-            </w:pPr>
-            <w:r>
-              <w:rPr>
-                <w:rFonts w:cs="TH SarabunPSK"/>
-                <w:sz w:val="32"/>
-                <w:szCs w:val="32"/>
-              </w:rPr>
-              <w:t>216</w:t>
+                <w:cs/>
+              </w:rPr>
+            </w:pPr>
+            <w:r>
+              <w:rPr>
+                <w:rFonts w:cs="TH SarabunPSK" w:hint="cs"/>
+                <w:sz w:val="32"/>
+                <w:szCs w:val="32"/>
+                <w:cs/>
+              </w:rPr>
+              <w:t>7</w:t>
             </w:r>
           </w:p>
         </w:tc>
@@ -334,11 +336,12 @@
             </w:pPr>
             <w:r>
               <w:rPr>
-                <w:rFonts w:cs="TH SarabunPSK"/>
-                <w:sz w:val="32"/>
-                <w:szCs w:val="32"/>
-              </w:rPr>
-              <w:t>1</w:t>
+                <w:rFonts w:cs="TH SarabunPSK" w:hint="cs"/>
+                <w:sz w:val="32"/>
+                <w:szCs w:val="32"/>
+                <w:cs/>
+              </w:rPr>
+              <w:t>3</w:t>
             </w:r>
           </w:p>
         </w:tc>
@@ -358,11 +361,12 @@
             </w:pPr>
             <w:r>
               <w:rPr>
-                <w:rFonts w:cs="TH SarabunPSK"/>
-                <w:sz w:val="32"/>
-                <w:szCs w:val="32"/>
-              </w:rPr>
-              <w:t>21</w:t>
+                <w:rFonts w:cs="TH SarabunPSK" w:hint="cs"/>
+                <w:sz w:val="32"/>
+                <w:szCs w:val="32"/>
+                <w:cs/>
+              </w:rPr>
+              <w:t>0</w:t>
             </w:r>
           </w:p>
         </w:tc>
@@ -382,11 +386,12 @@
             </w:pPr>
             <w:r>
               <w:rPr>
-                <w:rFonts w:cs="TH SarabunPSK"/>
-                <w:sz w:val="32"/>
-                <w:szCs w:val="32"/>
-              </w:rPr>
-              <w:t>2</w:t>
+                <w:rFonts w:cs="TH SarabunPSK" w:hint="cs"/>
+                <w:sz w:val="32"/>
+                <w:szCs w:val="32"/>
+                <w:cs/>
+              </w:rPr>
+              <w:t>0</w:t>
             </w:r>
           </w:p>
         </w:tc>
@@ -414,11 +419,20 @@
             </w:pPr>
             <w:r>
               <w:rPr>
-                <w:rFonts w:cs="TH SarabunPSK"/>
-                <w:sz w:val="32"/>
-                <w:szCs w:val="32"/>
-              </w:rPr>
-              <w:t>0.98%</w:t>
+                <w:rFonts w:cs="TH SarabunPSK" w:hint="cs"/>
+                <w:sz w:val="32"/>
+                <w:szCs w:val="32"/>
+                <w:cs/>
+              </w:rPr>
+              <w:t xml:space="preserve">70 </w:t>
+            </w:r>
+            <w:r>
+              <w:rPr>
+                <w:rFonts w:cs="TH SarabunPSK"/>
+                <w:sz w:val="32"/>
+                <w:szCs w:val="32"/>
+              </w:rPr>
+              <w:t>%</w:t>
             </w:r>
           </w:p>
         </w:tc>
@@ -465,11 +479,12 @@
             </w:pPr>
             <w:r>
               <w:rPr>
-                <w:rFonts w:cs="TH SarabunPSK"/>
-                <w:sz w:val="32"/>
-                <w:szCs w:val="32"/>
-              </w:rPr>
-              <w:t>209</w:t>
+                <w:rFonts w:cs="TH SarabunPSK" w:hint="cs"/>
+                <w:sz w:val="32"/>
+                <w:szCs w:val="32"/>
+                <w:cs/>
+              </w:rPr>
+              <w:t>5</w:t>
             </w:r>
           </w:p>
         </w:tc>
@@ -489,9 +504,35 @@
             </w:pPr>
             <w:r>
               <w:rPr>
-                <w:rFonts w:cs="TH SarabunPSK"/>
-                <w:sz w:val="32"/>
-                <w:szCs w:val="32"/>
+                <w:rFonts w:cs="TH SarabunPSK" w:hint="cs"/>
+                <w:sz w:val="32"/>
+                <w:szCs w:val="32"/>
+                <w:cs/>
+              </w:rPr>
+              <w:t>5</w:t>
+            </w:r>
+          </w:p>
+        </w:tc>
+        <w:tc>
+          <w:tcPr>
+            <w:tcW w:w="1134" w:type="dxa"/>
+          </w:tcPr>
+          <w:p>
+            <w:pPr>
+              <w:pStyle w:val="a3"/>
+              <w:jc w:val="center"/>
+              <w:rPr>
+                <w:rFonts w:cs="TH SarabunPSK"/>
+                <w:sz w:val="32"/>
+                <w:szCs w:val="32"/>
+              </w:rPr>
+            </w:pPr>
+            <w:r>
+              <w:rPr>
+                <w:rFonts w:cs="TH SarabunPSK" w:hint="cs"/>
+                <w:sz w:val="32"/>
+                <w:szCs w:val="32"/>
+                <w:cs/>
               </w:rPr>
               <w:t>0</w:t>
             </w:r>
@@ -499,30 +540,6 @@
         </w:tc>
         <w:tc>
           <w:tcPr>
-            <w:tcW w:w="1134" w:type="dxa"/>
-          </w:tcPr>
-          <w:p>
-            <w:pPr>
-              <w:pStyle w:val="a3"/>
-              <w:jc w:val="center"/>
-              <w:rPr>
-                <w:rFonts w:cs="TH SarabunPSK"/>
-                <w:sz w:val="32"/>
-                <w:szCs w:val="32"/>
-              </w:rPr>
-            </w:pPr>
-            <w:r>
-              <w:rPr>
-                <w:rFonts w:cs="TH SarabunPSK"/>
-                <w:sz w:val="32"/>
-                <w:szCs w:val="32"/>
-              </w:rPr>
-              <w:t>26</w:t>
-            </w:r>
-          </w:p>
-        </w:tc>
-        <w:tc>
-          <w:tcPr>
             <w:tcW w:w="964" w:type="dxa"/>
           </w:tcPr>
           <w:p>
@@ -537,11 +554,12 @@
             </w:pPr>
             <w:r>
               <w:rPr>
-                <w:rFonts w:cs="TH SarabunPSK"/>
-                <w:sz w:val="32"/>
-                <w:szCs w:val="32"/>
-              </w:rPr>
-              <w:t>5</w:t>
+                <w:rFonts w:cs="TH SarabunPSK" w:hint="cs"/>
+                <w:sz w:val="32"/>
+                <w:szCs w:val="32"/>
+                <w:cs/>
+              </w:rPr>
+              <w:t>0</w:t>
             </w:r>
           </w:p>
         </w:tc>
@@ -569,11 +587,20 @@
             </w:pPr>
             <w:r>
               <w:rPr>
-                <w:rFonts w:cs="TH SarabunPSK"/>
-                <w:sz w:val="32"/>
-                <w:szCs w:val="32"/>
-              </w:rPr>
-              <w:t>0.97%</w:t>
+                <w:rFonts w:cs="TH SarabunPSK" w:hint="cs"/>
+                <w:sz w:val="32"/>
+                <w:szCs w:val="32"/>
+                <w:cs/>
+              </w:rPr>
+              <w:t xml:space="preserve">50 </w:t>
+            </w:r>
+            <w:r>
+              <w:rPr>
+                <w:rFonts w:cs="TH SarabunPSK"/>
+                <w:sz w:val="32"/>
+                <w:szCs w:val="32"/>
+              </w:rPr>
+              <w:t>%</w:t>
             </w:r>
           </w:p>
         </w:tc>
@@ -620,11 +647,12 @@
             </w:pPr>
             <w:r>
               <w:rPr>
-                <w:rFonts w:cs="TH SarabunPSK"/>
-                <w:sz w:val="32"/>
-                <w:szCs w:val="32"/>
-              </w:rPr>
-              <w:t>213</w:t>
+                <w:rFonts w:cs="TH SarabunPSK" w:hint="cs"/>
+                <w:sz w:val="32"/>
+                <w:szCs w:val="32"/>
+                <w:cs/>
+              </w:rPr>
+              <w:t>10</w:t>
             </w:r>
           </w:p>
         </w:tc>
@@ -644,11 +672,12 @@
             </w:pPr>
             <w:r>
               <w:rPr>
-                <w:rFonts w:cs="TH SarabunPSK"/>
-                <w:sz w:val="32"/>
-                <w:szCs w:val="32"/>
-              </w:rPr>
-              <w:t>1</w:t>
+                <w:rFonts w:cs="TH SarabunPSK" w:hint="cs"/>
+                <w:sz w:val="32"/>
+                <w:szCs w:val="32"/>
+                <w:cs/>
+              </w:rPr>
+              <w:t>0</w:t>
             </w:r>
           </w:p>
         </w:tc>
@@ -668,11 +697,12 @@
             </w:pPr>
             <w:r>
               <w:rPr>
-                <w:rFonts w:cs="TH SarabunPSK"/>
-                <w:sz w:val="32"/>
-                <w:szCs w:val="32"/>
-              </w:rPr>
-              <w:t>23</w:t>
+                <w:rFonts w:cs="TH SarabunPSK" w:hint="cs"/>
+                <w:sz w:val="32"/>
+                <w:szCs w:val="32"/>
+                <w:cs/>
+              </w:rPr>
+              <w:t>0</w:t>
             </w:r>
           </w:p>
         </w:tc>
@@ -692,11 +722,12 @@
             </w:pPr>
             <w:r>
               <w:rPr>
-                <w:rFonts w:cs="TH SarabunPSK"/>
-                <w:sz w:val="32"/>
-                <w:szCs w:val="32"/>
-              </w:rPr>
-              <w:t>3</w:t>
+                <w:rFonts w:cs="TH SarabunPSK" w:hint="cs"/>
+                <w:sz w:val="32"/>
+                <w:szCs w:val="32"/>
+                <w:cs/>
+              </w:rPr>
+              <w:t>0</w:t>
             </w:r>
           </w:p>
         </w:tc>
@@ -724,11 +755,20 @@
             </w:pPr>
             <w:r>
               <w:rPr>
-                <w:rFonts w:cs="TH SarabunPSK"/>
-                <w:sz w:val="32"/>
-                <w:szCs w:val="32"/>
-              </w:rPr>
-              <w:t>0.98%</w:t>
+                <w:rFonts w:cs="TH SarabunPSK" w:hint="cs"/>
+                <w:sz w:val="32"/>
+                <w:szCs w:val="32"/>
+                <w:cs/>
+              </w:rPr>
+              <w:t xml:space="preserve">100 </w:t>
+            </w:r>
+            <w:r>
+              <w:rPr>
+                <w:rFonts w:cs="TH SarabunPSK"/>
+                <w:sz w:val="32"/>
+                <w:szCs w:val="32"/>
+              </w:rPr>
+              <w:t>%</w:t>
             </w:r>
           </w:p>
         </w:tc>
@@ -781,11 +821,12 @@
             </w:pPr>
             <w:r>
               <w:rPr>
-                <w:rFonts w:cs="TH SarabunPSK"/>
-                <w:sz w:val="32"/>
-                <w:szCs w:val="32"/>
-              </w:rPr>
-              <w:t>216</w:t>
+                <w:rFonts w:cs="TH SarabunPSK" w:hint="cs"/>
+                <w:sz w:val="32"/>
+                <w:szCs w:val="32"/>
+                <w:cs/>
+              </w:rPr>
+              <w:t>2</w:t>
             </w:r>
           </w:p>
         </w:tc>
@@ -808,11 +849,12 @@
             </w:pPr>
             <w:r>
               <w:rPr>
-                <w:rFonts w:cs="TH SarabunPSK"/>
-                <w:sz w:val="32"/>
-                <w:szCs w:val="32"/>
-              </w:rPr>
-              <w:t>4</w:t>
+                <w:rFonts w:cs="TH SarabunPSK" w:hint="cs"/>
+                <w:sz w:val="32"/>
+                <w:szCs w:val="32"/>
+                <w:cs/>
+              </w:rPr>
+              <w:t>8</w:t>
             </w:r>
           </w:p>
         </w:tc>
@@ -835,11 +877,12 @@
             </w:pPr>
             <w:r>
               <w:rPr>
-                <w:rFonts w:cs="TH SarabunPSK"/>
-                <w:sz w:val="32"/>
-                <w:szCs w:val="32"/>
-              </w:rPr>
-              <w:t>14</w:t>
+                <w:rFonts w:cs="TH SarabunPSK" w:hint="cs"/>
+                <w:sz w:val="32"/>
+                <w:szCs w:val="32"/>
+                <w:cs/>
+              </w:rPr>
+              <w:t>0</w:t>
             </w:r>
           </w:p>
         </w:tc>
@@ -862,11 +905,12 @@
             </w:pPr>
             <w:r>
               <w:rPr>
-                <w:rFonts w:cs="TH SarabunPSK"/>
-                <w:sz w:val="32"/>
-                <w:szCs w:val="32"/>
-              </w:rPr>
-              <w:t>6</w:t>
+                <w:rFonts w:cs="TH SarabunPSK" w:hint="cs"/>
+                <w:sz w:val="32"/>
+                <w:szCs w:val="32"/>
+                <w:cs/>
+              </w:rPr>
+              <w:t>0</w:t>
             </w:r>
           </w:p>
         </w:tc>
@@ -894,11 +938,20 @@
             </w:pPr>
             <w:r>
               <w:rPr>
-                <w:rFonts w:cs="TH SarabunPSK"/>
-                <w:sz w:val="32"/>
-                <w:szCs w:val="32"/>
-              </w:rPr>
-              <w:t>0.95%</w:t>
+                <w:rFonts w:cs="TH SarabunPSK" w:hint="cs"/>
+                <w:sz w:val="32"/>
+                <w:szCs w:val="32"/>
+                <w:cs/>
+              </w:rPr>
+              <w:t xml:space="preserve">20 </w:t>
+            </w:r>
+            <w:r>
+              <w:rPr>
+                <w:rFonts w:cs="TH SarabunPSK"/>
+                <w:sz w:val="32"/>
+                <w:szCs w:val="32"/>
+              </w:rPr>
+              <w:t>%</w:t>
             </w:r>
           </w:p>
         </w:tc>
@@ -945,11 +998,12 @@
             </w:pPr>
             <w:r>
               <w:rPr>
-                <w:rFonts w:cs="TH SarabunPSK"/>
-                <w:sz w:val="32"/>
-                <w:szCs w:val="32"/>
-              </w:rPr>
-              <w:t>207</w:t>
+                <w:rFonts w:cs="TH SarabunPSK" w:hint="cs"/>
+                <w:sz w:val="32"/>
+                <w:szCs w:val="32"/>
+                <w:cs/>
+              </w:rPr>
+              <w:t>4</w:t>
             </w:r>
           </w:p>
         </w:tc>
@@ -969,11 +1023,12 @@
             </w:pPr>
             <w:r>
               <w:rPr>
-                <w:rFonts w:cs="TH SarabunPSK"/>
-                <w:sz w:val="32"/>
-                <w:szCs w:val="32"/>
-              </w:rPr>
-              <w:t>12</w:t>
+                <w:rFonts w:cs="TH SarabunPSK" w:hint="cs"/>
+                <w:sz w:val="32"/>
+                <w:szCs w:val="32"/>
+                <w:cs/>
+              </w:rPr>
+              <w:t>6</w:t>
             </w:r>
           </w:p>
         </w:tc>
@@ -993,11 +1048,12 @@
             </w:pPr>
             <w:r>
               <w:rPr>
-                <w:rFonts w:cs="TH SarabunPSK"/>
-                <w:sz w:val="32"/>
-                <w:szCs w:val="32"/>
-              </w:rPr>
-              <w:t>21</w:t>
+                <w:rFonts w:cs="TH SarabunPSK" w:hint="cs"/>
+                <w:sz w:val="32"/>
+                <w:szCs w:val="32"/>
+                <w:cs/>
+              </w:rPr>
+              <w:t>0</w:t>
             </w:r>
           </w:p>
         </w:tc>
@@ -1017,9 +1073,10 @@
             </w:pPr>
             <w:r>
               <w:rPr>
-                <w:rFonts w:cs="TH SarabunPSK"/>
-                <w:sz w:val="32"/>
-                <w:szCs w:val="32"/>
+                <w:rFonts w:cs="TH SarabunPSK" w:hint="cs"/>
+                <w:sz w:val="32"/>
+                <w:szCs w:val="32"/>
+                <w:cs/>
               </w:rPr>
               <w:t>0</w:t>
             </w:r>
@@ -1049,11 +1106,20 @@
             </w:pPr>
             <w:r>
               <w:rPr>
-                <w:rFonts w:cs="TH SarabunPSK"/>
-                <w:sz w:val="32"/>
-                <w:szCs w:val="32"/>
-              </w:rPr>
-              <w:t>0.95%</w:t>
+                <w:rFonts w:cs="TH SarabunPSK" w:hint="cs"/>
+                <w:sz w:val="32"/>
+                <w:szCs w:val="32"/>
+                <w:cs/>
+              </w:rPr>
+              <w:t xml:space="preserve">40 </w:t>
+            </w:r>
+            <w:r>
+              <w:rPr>
+                <w:rFonts w:cs="TH SarabunPSK"/>
+                <w:sz w:val="32"/>
+                <w:szCs w:val="32"/>
+              </w:rPr>
+              <w:t>%</w:t>
             </w:r>
           </w:p>
         </w:tc>
@@ -1100,11 +1166,12 @@
             </w:pPr>
             <w:r>
               <w:rPr>
-                <w:rFonts w:cs="TH SarabunPSK"/>
-                <w:sz w:val="32"/>
-                <w:szCs w:val="32"/>
-              </w:rPr>
-              <w:t>212</w:t>
+                <w:rFonts w:cs="TH SarabunPSK" w:hint="cs"/>
+                <w:sz w:val="32"/>
+                <w:szCs w:val="32"/>
+                <w:cs/>
+              </w:rPr>
+              <w:t>8</w:t>
             </w:r>
           </w:p>
         </w:tc>
@@ -1124,11 +1191,12 @@
             </w:pPr>
             <w:r>
               <w:rPr>
-                <w:rFonts w:cs="TH SarabunPSK"/>
-                <w:sz w:val="32"/>
-                <w:szCs w:val="32"/>
-              </w:rPr>
-              <w:t>1</w:t>
+                <w:rFonts w:cs="TH SarabunPSK" w:hint="cs"/>
+                <w:sz w:val="32"/>
+                <w:szCs w:val="32"/>
+                <w:cs/>
+              </w:rPr>
+              <w:t>2</w:t>
             </w:r>
           </w:p>
         </w:tc>
@@ -1148,11 +1216,12 @@
             </w:pPr>
             <w:r>
               <w:rPr>
-                <w:rFonts w:cs="TH SarabunPSK"/>
-                <w:sz w:val="32"/>
-                <w:szCs w:val="32"/>
-              </w:rPr>
-              <w:t>26</w:t>
+                <w:rFonts w:cs="TH SarabunPSK" w:hint="cs"/>
+                <w:sz w:val="32"/>
+                <w:szCs w:val="32"/>
+                <w:cs/>
+              </w:rPr>
+              <w:t>0</w:t>
             </w:r>
           </w:p>
         </w:tc>
@@ -1172,11 +1241,12 @@
             </w:pPr>
             <w:r>
               <w:rPr>
-                <w:rFonts w:cs="TH SarabunPSK"/>
-                <w:sz w:val="32"/>
-                <w:szCs w:val="32"/>
-              </w:rPr>
-              <w:t>1</w:t>
+                <w:rFonts w:cs="TH SarabunPSK" w:hint="cs"/>
+                <w:sz w:val="32"/>
+                <w:szCs w:val="32"/>
+                <w:cs/>
+              </w:rPr>
+              <w:t>0</w:t>
             </w:r>
           </w:p>
         </w:tc>
@@ -1204,11 +1274,20 @@
             </w:pPr>
             <w:r>
               <w:rPr>
-                <w:rFonts w:cs="TH SarabunPSK"/>
-                <w:sz w:val="32"/>
-                <w:szCs w:val="32"/>
-              </w:rPr>
-              <w:t>0.99%</w:t>
+                <w:rFonts w:cs="TH SarabunPSK" w:hint="cs"/>
+                <w:sz w:val="32"/>
+                <w:szCs w:val="32"/>
+                <w:cs/>
+              </w:rPr>
+              <w:t xml:space="preserve">80 </w:t>
+            </w:r>
+            <w:r>
+              <w:rPr>
+                <w:rFonts w:cs="TH SarabunPSK"/>
+                <w:sz w:val="32"/>
+                <w:szCs w:val="32"/>
+              </w:rPr>
+              <w:t>%</w:t>
             </w:r>
           </w:p>
         </w:tc>
@@ -1255,11 +1334,12 @@
             </w:pPr>
             <w:r>
               <w:rPr>
-                <w:rFonts w:cs="TH SarabunPSK"/>
-                <w:sz w:val="32"/>
-                <w:szCs w:val="32"/>
-              </w:rPr>
-              <w:t>224</w:t>
+                <w:rFonts w:cs="TH SarabunPSK" w:hint="cs"/>
+                <w:sz w:val="32"/>
+                <w:szCs w:val="32"/>
+                <w:cs/>
+              </w:rPr>
+              <w:t>10</w:t>
             </w:r>
           </w:p>
         </w:tc>
@@ -1279,9 +1359,10 @@
             </w:pPr>
             <w:r>
               <w:rPr>
-                <w:rFonts w:cs="TH SarabunPSK"/>
-                <w:sz w:val="32"/>
-                <w:szCs w:val="32"/>
+                <w:rFonts w:cs="TH SarabunPSK" w:hint="cs"/>
+                <w:sz w:val="32"/>
+                <w:szCs w:val="32"/>
+                <w:cs/>
               </w:rPr>
               <w:t>0</w:t>
             </w:r>
@@ -1303,11 +1384,12 @@
             </w:pPr>
             <w:r>
               <w:rPr>
-                <w:rFonts w:cs="TH SarabunPSK"/>
-                <w:sz w:val="32"/>
-                <w:szCs w:val="32"/>
-              </w:rPr>
-              <w:t>16</w:t>
+                <w:rFonts w:cs="TH SarabunPSK" w:hint="cs"/>
+                <w:sz w:val="32"/>
+                <w:szCs w:val="32"/>
+                <w:cs/>
+              </w:rPr>
+              <w:t>0</w:t>
             </w:r>
           </w:p>
         </w:tc>
@@ -1327,9 +1409,10 @@
             </w:pPr>
             <w:r>
               <w:rPr>
-                <w:rFonts w:cs="TH SarabunPSK"/>
-                <w:sz w:val="32"/>
-                <w:szCs w:val="32"/>
+                <w:rFonts w:cs="TH SarabunPSK" w:hint="cs"/>
+                <w:sz w:val="32"/>
+                <w:szCs w:val="32"/>
+                <w:cs/>
               </w:rPr>
               <w:t>0</w:t>
             </w:r>
@@ -1359,11 +1442,20 @@
             </w:pPr>
             <w:r>
               <w:rPr>
-                <w:rFonts w:cs="TH SarabunPSK"/>
-                <w:sz w:val="32"/>
-                <w:szCs w:val="32"/>
-              </w:rPr>
-              <w:t>1.0%</w:t>
+                <w:rFonts w:cs="TH SarabunPSK" w:hint="cs"/>
+                <w:sz w:val="32"/>
+                <w:szCs w:val="32"/>
+                <w:cs/>
+              </w:rPr>
+              <w:t xml:space="preserve">100 </w:t>
+            </w:r>
+            <w:r>
+              <w:rPr>
+                <w:rFonts w:cs="TH SarabunPSK"/>
+                <w:sz w:val="32"/>
+                <w:szCs w:val="32"/>
+              </w:rPr>
+              <w:t>%</w:t>
             </w:r>
           </w:p>
         </w:tc>
@@ -1410,11 +1502,12 @@
             </w:pPr>
             <w:r>
               <w:rPr>
-                <w:rFonts w:cs="TH SarabunPSK"/>
-                <w:sz w:val="32"/>
-                <w:szCs w:val="32"/>
-              </w:rPr>
-              <w:t>218</w:t>
+                <w:rFonts w:cs="TH SarabunPSK" w:hint="cs"/>
+                <w:sz w:val="32"/>
+                <w:szCs w:val="32"/>
+                <w:cs/>
+              </w:rPr>
+              <w:t>10</w:t>
             </w:r>
           </w:p>
         </w:tc>
@@ -1434,11 +1527,12 @@
             </w:pPr>
             <w:r>
               <w:rPr>
-                <w:rFonts w:cs="TH SarabunPSK"/>
-                <w:sz w:val="32"/>
-                <w:szCs w:val="32"/>
-              </w:rPr>
-              <w:t>1</w:t>
+                <w:rFonts w:cs="TH SarabunPSK" w:hint="cs"/>
+                <w:sz w:val="32"/>
+                <w:szCs w:val="32"/>
+                <w:cs/>
+              </w:rPr>
+              <w:t>0</w:t>
             </w:r>
           </w:p>
         </w:tc>
@@ -1458,11 +1552,12 @@
             </w:pPr>
             <w:r>
               <w:rPr>
-                <w:rFonts w:cs="TH SarabunPSK"/>
-                <w:sz w:val="32"/>
-                <w:szCs w:val="32"/>
-              </w:rPr>
-              <w:t>21</w:t>
+                <w:rFonts w:cs="TH SarabunPSK" w:hint="cs"/>
+                <w:sz w:val="32"/>
+                <w:szCs w:val="32"/>
+                <w:cs/>
+              </w:rPr>
+              <w:t>0</w:t>
             </w:r>
           </w:p>
         </w:tc>
@@ -1482,9 +1577,10 @@
             </w:pPr>
             <w:r>
               <w:rPr>
-                <w:rFonts w:cs="TH SarabunPSK"/>
-                <w:sz w:val="32"/>
-                <w:szCs w:val="32"/>
+                <w:rFonts w:cs="TH SarabunPSK" w:hint="cs"/>
+                <w:sz w:val="32"/>
+                <w:szCs w:val="32"/>
+                <w:cs/>
               </w:rPr>
               <w:t>0</w:t>
             </w:r>
@@ -1514,11 +1610,20 @@
             </w:pPr>
             <w:r>
               <w:rPr>
-                <w:rFonts w:cs="TH SarabunPSK"/>
-                <w:sz w:val="32"/>
-                <w:szCs w:val="32"/>
-              </w:rPr>
-              <w:t>0.99%</w:t>
+                <w:rFonts w:cs="TH SarabunPSK" w:hint="cs"/>
+                <w:sz w:val="32"/>
+                <w:szCs w:val="32"/>
+                <w:cs/>
+              </w:rPr>
+              <w:t xml:space="preserve">100 </w:t>
+            </w:r>
+            <w:r>
+              <w:rPr>
+                <w:rFonts w:cs="TH SarabunPSK"/>
+                <w:sz w:val="32"/>
+                <w:szCs w:val="32"/>
+              </w:rPr>
+              <w:t>%</w:t>
             </w:r>
           </w:p>
         </w:tc>
@@ -1565,11 +1670,12 @@
             </w:pPr>
             <w:r>
               <w:rPr>
-                <w:rFonts w:cs="TH SarabunPSK"/>
-                <w:sz w:val="32"/>
-                <w:szCs w:val="32"/>
-              </w:rPr>
-              <w:t>212</w:t>
+                <w:rFonts w:cs="TH SarabunPSK" w:hint="cs"/>
+                <w:sz w:val="32"/>
+                <w:szCs w:val="32"/>
+                <w:cs/>
+              </w:rPr>
+              <w:t>7</w:t>
             </w:r>
           </w:p>
         </w:tc>
@@ -1589,11 +1695,12 @@
             </w:pPr>
             <w:r>
               <w:rPr>
-                <w:rFonts w:cs="TH SarabunPSK"/>
-                <w:sz w:val="32"/>
-                <w:szCs w:val="32"/>
-              </w:rPr>
-              <w:t>1</w:t>
+                <w:rFonts w:cs="TH SarabunPSK" w:hint="cs"/>
+                <w:sz w:val="32"/>
+                <w:szCs w:val="32"/>
+                <w:cs/>
+              </w:rPr>
+              <w:t>3</w:t>
             </w:r>
           </w:p>
         </w:tc>
@@ -1613,11 +1720,12 @@
             </w:pPr>
             <w:r>
               <w:rPr>
-                <w:rFonts w:cs="TH SarabunPSK"/>
-                <w:sz w:val="32"/>
-                <w:szCs w:val="32"/>
-              </w:rPr>
-              <w:t>25</w:t>
+                <w:rFonts w:cs="TH SarabunPSK" w:hint="cs"/>
+                <w:sz w:val="32"/>
+                <w:szCs w:val="32"/>
+                <w:cs/>
+              </w:rPr>
+              <w:t>0</w:t>
             </w:r>
           </w:p>
         </w:tc>
@@ -1637,11 +1745,12 @@
             </w:pPr>
             <w:r>
               <w:rPr>
-                <w:rFonts w:cs="TH SarabunPSK"/>
-                <w:sz w:val="32"/>
-                <w:szCs w:val="32"/>
-              </w:rPr>
-              <w:t>2</w:t>
+                <w:rFonts w:cs="TH SarabunPSK" w:hint="cs"/>
+                <w:sz w:val="32"/>
+                <w:szCs w:val="32"/>
+                <w:cs/>
+              </w:rPr>
+              <w:t>0</w:t>
             </w:r>
           </w:p>
         </w:tc>
@@ -1665,15 +1774,25 @@
                 <w:rFonts w:cs="TH SarabunPSK"/>
                 <w:sz w:val="32"/>
                 <w:szCs w:val="32"/>
-              </w:rPr>
-            </w:pPr>
-            <w:r>
-              <w:rPr>
-                <w:rFonts w:cs="TH SarabunPSK"/>
-                <w:sz w:val="32"/>
-                <w:szCs w:val="32"/>
-              </w:rPr>
-              <w:t>0.98%</w:t>
+                <w:cs/>
+              </w:rPr>
+            </w:pPr>
+            <w:r>
+              <w:rPr>
+                <w:rFonts w:cs="TH SarabunPSK" w:hint="cs"/>
+                <w:sz w:val="32"/>
+                <w:szCs w:val="32"/>
+                <w:cs/>
+              </w:rPr>
+              <w:t xml:space="preserve">70 </w:t>
+            </w:r>
+            <w:r>
+              <w:rPr>
+                <w:rFonts w:cs="TH SarabunPSK"/>
+                <w:sz w:val="32"/>
+                <w:szCs w:val="32"/>
+              </w:rPr>
+              <w:t>%</w:t>
             </w:r>
           </w:p>
         </w:tc>
@@ -1724,7 +1843,7 @@
                 <w:sz w:val="32"/>
                 <w:szCs w:val="32"/>
               </w:rPr>
-              <w:t>208</w:t>
+              <w:t>5</w:t>
             </w:r>
           </w:p>
         </w:tc>
@@ -1748,7 +1867,7 @@
                 <w:sz w:val="32"/>
                 <w:szCs w:val="32"/>
               </w:rPr>
-              <w:t>4</w:t>
+              <w:t>5</w:t>
             </w:r>
           </w:p>
         </w:tc>
@@ -1768,11 +1887,12 @@
             </w:pPr>
             <w:r>
               <w:rPr>
-                <w:rFonts w:cs="TH SarabunPSK"/>
-                <w:sz w:val="32"/>
-                <w:szCs w:val="32"/>
-              </w:rPr>
-              <w:t>22</w:t>
+                <w:rFonts w:cs="TH SarabunPSK" w:hint="cs"/>
+                <w:sz w:val="32"/>
+                <w:szCs w:val="32"/>
+                <w:cs/>
+              </w:rPr>
+              <w:t>0</w:t>
             </w:r>
           </w:p>
         </w:tc>
@@ -1792,11 +1912,12 @@
             </w:pPr>
             <w:r>
               <w:rPr>
-                <w:rFonts w:cs="TH SarabunPSK"/>
-                <w:sz w:val="32"/>
-                <w:szCs w:val="32"/>
-              </w:rPr>
-              <w:t>6</w:t>
+                <w:rFonts w:cs="TH SarabunPSK" w:hint="cs"/>
+                <w:sz w:val="32"/>
+                <w:szCs w:val="32"/>
+                <w:cs/>
+              </w:rPr>
+              <w:t>0</w:t>
             </w:r>
           </w:p>
         </w:tc>
@@ -1824,11 +1945,20 @@
             </w:pPr>
             <w:r>
               <w:rPr>
-                <w:rFonts w:cs="TH SarabunPSK"/>
-                <w:sz w:val="32"/>
-                <w:szCs w:val="32"/>
-              </w:rPr>
-              <w:t>0.95%</w:t>
+                <w:rFonts w:cs="TH SarabunPSK" w:hint="cs"/>
+                <w:sz w:val="32"/>
+                <w:szCs w:val="32"/>
+                <w:cs/>
+              </w:rPr>
+              <w:t xml:space="preserve">50 </w:t>
+            </w:r>
+            <w:r>
+              <w:rPr>
+                <w:rFonts w:cs="TH SarabunPSK"/>
+                <w:sz w:val="32"/>
+                <w:szCs w:val="32"/>
+              </w:rPr>
+              <w:t>%</w:t>
             </w:r>
           </w:p>
         </w:tc>
@@ -1882,13 +2012,14 @@
             </w:pPr>
             <w:r>
               <w:rPr>
-                <w:rFonts w:cs="TH SarabunPSK"/>
-                <w:b/>
-                <w:bCs/>
-                <w:sz w:val="32"/>
-                <w:szCs w:val="32"/>
-              </w:rPr>
-              <w:t>2135</w:t>
+                <w:rFonts w:cs="TH SarabunPSK" w:hint="cs"/>
+                <w:b/>
+                <w:bCs/>
+                <w:sz w:val="32"/>
+                <w:szCs w:val="32"/>
+                <w:cs/>
+              </w:rPr>
+              <w:t>68</w:t>
             </w:r>
           </w:p>
         </w:tc>
@@ -1910,13 +2041,14 @@
             </w:pPr>
             <w:r>
               <w:rPr>
-                <w:rFonts w:cs="TH SarabunPSK"/>
-                <w:b/>
-                <w:bCs/>
-                <w:sz w:val="32"/>
-                <w:szCs w:val="32"/>
-              </w:rPr>
-              <w:t>25</w:t>
+                <w:rFonts w:cs="TH SarabunPSK" w:hint="cs"/>
+                <w:b/>
+                <w:bCs/>
+                <w:sz w:val="32"/>
+                <w:szCs w:val="32"/>
+                <w:cs/>
+              </w:rPr>
+              <w:t>29</w:t>
             </w:r>
           </w:p>
         </w:tc>
@@ -1938,13 +2070,14 @@
             </w:pPr>
             <w:r>
               <w:rPr>
-                <w:rFonts w:cs="TH SarabunPSK"/>
-                <w:b/>
-                <w:bCs/>
-                <w:sz w:val="32"/>
-                <w:szCs w:val="32"/>
-              </w:rPr>
-              <w:t>215</w:t>
+                <w:rFonts w:cs="TH SarabunPSK" w:hint="cs"/>
+                <w:b/>
+                <w:bCs/>
+                <w:sz w:val="32"/>
+                <w:szCs w:val="32"/>
+                <w:cs/>
+              </w:rPr>
+              <w:t>0</w:t>
             </w:r>
           </w:p>
         </w:tc>
@@ -1966,13 +2099,14 @@
             </w:pPr>
             <w:r>
               <w:rPr>
-                <w:rFonts w:cs="TH SarabunPSK"/>
-                <w:b/>
-                <w:bCs/>
-                <w:sz w:val="32"/>
-                <w:szCs w:val="32"/>
-              </w:rPr>
-              <w:t>25</w:t>
+                <w:rFonts w:cs="TH SarabunPSK" w:hint="cs"/>
+                <w:b/>
+                <w:bCs/>
+                <w:sz w:val="32"/>
+                <w:szCs w:val="32"/>
+                <w:cs/>
+              </w:rPr>
+              <w:t>0</w:t>
             </w:r>
           </w:p>
         </w:tc>
@@ -1999,18 +2133,4232 @@
                 <w:color w:val="000000"/>
                 <w:sz w:val="32"/>
                 <w:szCs w:val="32"/>
-              </w:rPr>
-            </w:pPr>
-            <w:r>
-              <w:rPr>
-                <w:rFonts w:cs="TH SarabunPSK"/>
+                <w:cs/>
+              </w:rPr>
+            </w:pPr>
+            <w:r>
+              <w:rPr>
+                <w:rFonts w:cs="TH SarabunPSK" w:hint="cs"/>
                 <w:b/>
                 <w:bCs/>
                 <w:color w:val="000000"/>
                 <w:sz w:val="32"/>
                 <w:szCs w:val="32"/>
-              </w:rPr>
-              <w:t>0.97%</w:t>
+                <w:cs/>
+              </w:rPr>
+              <w:t>68</w:t>
+            </w:r>
+            <w:r>
+              <w:rPr>
+                <w:rFonts w:cs="TH SarabunPSK" w:hint="cs"/>
+                <w:b/>
+                <w:bCs/>
+                <w:color w:val="000000"/>
+                <w:sz w:val="32"/>
+                <w:szCs w:val="32"/>
+                <w:cs/>
+              </w:rPr>
+              <w:t xml:space="preserve"> </w:t>
+            </w:r>
+            <w:r>
+              <w:rPr>
+                <w:rFonts w:cs="TH SarabunPSK"/>
+                <w:sz w:val="32"/>
+                <w:szCs w:val="32"/>
+              </w:rPr>
+              <w:t>%</w:t>
+            </w:r>
+          </w:p>
+        </w:tc>
+      </w:tr>
+    </w:tbl>
+    <w:p/>
+    <w:p>
+      <w:r>
+        <w:rPr>
+          <w:rFonts w:hint="cs"/>
+          <w:cs/>
+        </w:rPr>
+        <w:t xml:space="preserve">โมเดล </w:t>
+      </w:r>
+      <w:r>
+        <w:t>GRU</w:t>
+      </w:r>
+    </w:p>
+    <w:tbl>
+      <w:tblPr>
+        <w:tblStyle w:val="a4"/>
+        <w:tblW w:w="8359" w:type="dxa"/>
+        <w:tblLook w:val="04A0" w:firstRow="1" w:lastRow="0" w:firstColumn="1" w:lastColumn="0" w:noHBand="0" w:noVBand="1"/>
+      </w:tblPr>
+      <w:tblGrid>
+        <w:gridCol w:w="2689"/>
+        <w:gridCol w:w="992"/>
+        <w:gridCol w:w="1134"/>
+        <w:gridCol w:w="1134"/>
+        <w:gridCol w:w="964"/>
+        <w:gridCol w:w="1446"/>
+      </w:tblGrid>
+      <w:tr>
+        <w:tc>
+          <w:tcPr>
+            <w:tcW w:w="2689" w:type="dxa"/>
+            <w:vMerge w:val="restart"/>
+            <w:vAlign w:val="center"/>
+          </w:tcPr>
+          <w:p>
+            <w:pPr>
+              <w:pStyle w:val="a3"/>
+              <w:jc w:val="center"/>
+              <w:rPr>
+                <w:rFonts w:cs="TH SarabunPSK"/>
+                <w:b/>
+                <w:bCs/>
+                <w:sz w:val="32"/>
+                <w:szCs w:val="32"/>
+              </w:rPr>
+            </w:pPr>
+            <w:r>
+              <w:rPr>
+                <w:rFonts w:cs="TH SarabunPSK"/>
+                <w:b/>
+                <w:bCs/>
+                <w:sz w:val="32"/>
+                <w:szCs w:val="32"/>
+                <w:cs/>
+              </w:rPr>
+              <w:t>คำศัพท์</w:t>
+            </w:r>
+          </w:p>
+        </w:tc>
+        <w:tc>
+          <w:tcPr>
+            <w:tcW w:w="4224" w:type="dxa"/>
+            <w:gridSpan w:val="4"/>
+          </w:tcPr>
+          <w:p>
+            <w:pPr>
+              <w:pStyle w:val="a3"/>
+              <w:jc w:val="center"/>
+              <w:rPr>
+                <w:rFonts w:cs="TH SarabunPSK"/>
+                <w:b/>
+                <w:bCs/>
+                <w:sz w:val="32"/>
+                <w:szCs w:val="32"/>
+              </w:rPr>
+            </w:pPr>
+            <w:r>
+              <w:rPr>
+                <w:rFonts w:cs="TH SarabunPSK"/>
+                <w:b/>
+                <w:bCs/>
+                <w:sz w:val="32"/>
+                <w:szCs w:val="32"/>
+              </w:rPr>
+              <w:t>Confusion Matrix</w:t>
+            </w:r>
+          </w:p>
+        </w:tc>
+        <w:tc>
+          <w:tcPr>
+            <w:tcW w:w="1446" w:type="dxa"/>
+            <w:vMerge w:val="restart"/>
+            <w:vAlign w:val="center"/>
+          </w:tcPr>
+          <w:p>
+            <w:pPr>
+              <w:pStyle w:val="a3"/>
+              <w:jc w:val="center"/>
+              <w:rPr>
+                <w:rFonts w:cs="TH SarabunPSK"/>
+                <w:b/>
+                <w:bCs/>
+                <w:sz w:val="32"/>
+                <w:szCs w:val="32"/>
+              </w:rPr>
+            </w:pPr>
+            <w:r>
+              <w:rPr>
+                <w:rFonts w:cs="TH SarabunPSK"/>
+                <w:b/>
+                <w:bCs/>
+                <w:sz w:val="32"/>
+                <w:szCs w:val="32"/>
+              </w:rPr>
+              <w:t>Accuracy</w:t>
+            </w:r>
+          </w:p>
+        </w:tc>
+      </w:tr>
+      <w:tr>
+        <w:tc>
+          <w:tcPr>
+            <w:tcW w:w="2689" w:type="dxa"/>
+            <w:vMerge/>
+          </w:tcPr>
+          <w:p>
+            <w:pPr>
+              <w:pStyle w:val="a3"/>
+              <w:jc w:val="center"/>
+              <w:rPr>
+                <w:rFonts w:cs="TH SarabunPSK"/>
+                <w:sz w:val="32"/>
+                <w:szCs w:val="32"/>
+              </w:rPr>
+            </w:pPr>
+          </w:p>
+        </w:tc>
+        <w:tc>
+          <w:tcPr>
+            <w:tcW w:w="992" w:type="dxa"/>
+          </w:tcPr>
+          <w:p>
+            <w:pPr>
+              <w:pStyle w:val="a3"/>
+              <w:jc w:val="center"/>
+              <w:rPr>
+                <w:rFonts w:cs="TH SarabunPSK"/>
+                <w:b/>
+                <w:bCs/>
+                <w:sz w:val="32"/>
+                <w:szCs w:val="32"/>
+              </w:rPr>
+            </w:pPr>
+            <w:r>
+              <w:rPr>
+                <w:rFonts w:cs="TH SarabunPSK"/>
+                <w:b/>
+                <w:bCs/>
+                <w:sz w:val="32"/>
+                <w:szCs w:val="32"/>
+              </w:rPr>
+              <w:t>TP</w:t>
+            </w:r>
+          </w:p>
+        </w:tc>
+        <w:tc>
+          <w:tcPr>
+            <w:tcW w:w="1134" w:type="dxa"/>
+          </w:tcPr>
+          <w:p>
+            <w:pPr>
+              <w:pStyle w:val="a3"/>
+              <w:jc w:val="center"/>
+              <w:rPr>
+                <w:rFonts w:cs="TH SarabunPSK"/>
+                <w:b/>
+                <w:bCs/>
+                <w:sz w:val="32"/>
+                <w:szCs w:val="32"/>
+              </w:rPr>
+            </w:pPr>
+            <w:r>
+              <w:rPr>
+                <w:rFonts w:cs="TH SarabunPSK"/>
+                <w:b/>
+                <w:bCs/>
+                <w:sz w:val="32"/>
+                <w:szCs w:val="32"/>
+              </w:rPr>
+              <w:t>FP</w:t>
+            </w:r>
+          </w:p>
+        </w:tc>
+        <w:tc>
+          <w:tcPr>
+            <w:tcW w:w="1134" w:type="dxa"/>
+          </w:tcPr>
+          <w:p>
+            <w:pPr>
+              <w:pStyle w:val="a3"/>
+              <w:jc w:val="center"/>
+              <w:rPr>
+                <w:rFonts w:cs="TH SarabunPSK"/>
+                <w:b/>
+                <w:bCs/>
+                <w:sz w:val="32"/>
+                <w:szCs w:val="32"/>
+              </w:rPr>
+            </w:pPr>
+            <w:r>
+              <w:rPr>
+                <w:rFonts w:cs="TH SarabunPSK"/>
+                <w:b/>
+                <w:bCs/>
+                <w:sz w:val="32"/>
+                <w:szCs w:val="32"/>
+              </w:rPr>
+              <w:t>TN</w:t>
+            </w:r>
+          </w:p>
+        </w:tc>
+        <w:tc>
+          <w:tcPr>
+            <w:tcW w:w="964" w:type="dxa"/>
+          </w:tcPr>
+          <w:p>
+            <w:pPr>
+              <w:pStyle w:val="a3"/>
+              <w:jc w:val="center"/>
+              <w:rPr>
+                <w:rFonts w:cs="TH SarabunPSK"/>
+                <w:b/>
+                <w:bCs/>
+                <w:sz w:val="32"/>
+                <w:szCs w:val="32"/>
+              </w:rPr>
+            </w:pPr>
+            <w:r>
+              <w:rPr>
+                <w:rFonts w:cs="TH SarabunPSK"/>
+                <w:b/>
+                <w:bCs/>
+                <w:sz w:val="32"/>
+                <w:szCs w:val="32"/>
+              </w:rPr>
+              <w:t>FN</w:t>
+            </w:r>
+          </w:p>
+        </w:tc>
+        <w:tc>
+          <w:tcPr>
+            <w:tcW w:w="1446" w:type="dxa"/>
+            <w:vMerge/>
+          </w:tcPr>
+          <w:p>
+            <w:pPr>
+              <w:pStyle w:val="a3"/>
+              <w:jc w:val="center"/>
+              <w:rPr>
+                <w:rFonts w:cs="TH SarabunPSK"/>
+                <w:sz w:val="32"/>
+                <w:szCs w:val="32"/>
+              </w:rPr>
+            </w:pPr>
+          </w:p>
+        </w:tc>
+      </w:tr>
+      <w:tr>
+        <w:tc>
+          <w:tcPr>
+            <w:tcW w:w="2689" w:type="dxa"/>
+          </w:tcPr>
+          <w:p>
+            <w:pPr>
+              <w:pStyle w:val="a3"/>
+              <w:jc w:val="center"/>
+              <w:rPr>
+                <w:rFonts w:cs="TH SarabunPSK"/>
+                <w:sz w:val="32"/>
+                <w:szCs w:val="32"/>
+              </w:rPr>
+            </w:pPr>
+            <w:r>
+              <w:rPr>
+                <w:rFonts w:cs="TH SarabunPSK"/>
+                <w:sz w:val="32"/>
+                <w:szCs w:val="32"/>
+                <w:cs/>
+              </w:rPr>
+              <w:t>สบายดี</w:t>
+            </w:r>
+          </w:p>
+        </w:tc>
+        <w:tc>
+          <w:tcPr>
+            <w:tcW w:w="992" w:type="dxa"/>
+          </w:tcPr>
+          <w:p>
+            <w:pPr>
+              <w:pStyle w:val="a3"/>
+              <w:jc w:val="center"/>
+              <w:rPr>
+                <w:rFonts w:cs="TH SarabunPSK"/>
+                <w:sz w:val="32"/>
+                <w:szCs w:val="32"/>
+                <w:cs/>
+              </w:rPr>
+            </w:pPr>
+            <w:r>
+              <w:rPr>
+                <w:rFonts w:cs="TH SarabunPSK"/>
+                <w:sz w:val="32"/>
+                <w:szCs w:val="32"/>
+              </w:rPr>
+              <w:t>10</w:t>
+            </w:r>
+          </w:p>
+        </w:tc>
+        <w:tc>
+          <w:tcPr>
+            <w:tcW w:w="1134" w:type="dxa"/>
+          </w:tcPr>
+          <w:p>
+            <w:pPr>
+              <w:pStyle w:val="a3"/>
+              <w:jc w:val="center"/>
+              <w:rPr>
+                <w:rFonts w:cs="TH SarabunPSK"/>
+                <w:sz w:val="32"/>
+                <w:szCs w:val="32"/>
+              </w:rPr>
+            </w:pPr>
+            <w:r>
+              <w:rPr>
+                <w:rFonts w:cs="TH SarabunPSK"/>
+                <w:sz w:val="32"/>
+                <w:szCs w:val="32"/>
+              </w:rPr>
+              <w:t>0</w:t>
+            </w:r>
+          </w:p>
+        </w:tc>
+        <w:tc>
+          <w:tcPr>
+            <w:tcW w:w="1134" w:type="dxa"/>
+          </w:tcPr>
+          <w:p>
+            <w:pPr>
+              <w:pStyle w:val="a3"/>
+              <w:jc w:val="center"/>
+              <w:rPr>
+                <w:rFonts w:cs="TH SarabunPSK"/>
+                <w:sz w:val="32"/>
+                <w:szCs w:val="32"/>
+              </w:rPr>
+            </w:pPr>
+            <w:r>
+              <w:rPr>
+                <w:rFonts w:cs="TH SarabunPSK" w:hint="cs"/>
+                <w:sz w:val="32"/>
+                <w:szCs w:val="32"/>
+                <w:cs/>
+              </w:rPr>
+              <w:t>0</w:t>
+            </w:r>
+          </w:p>
+        </w:tc>
+        <w:tc>
+          <w:tcPr>
+            <w:tcW w:w="964" w:type="dxa"/>
+          </w:tcPr>
+          <w:p>
+            <w:pPr>
+              <w:pStyle w:val="a3"/>
+              <w:jc w:val="center"/>
+              <w:rPr>
+                <w:rFonts w:cs="TH SarabunPSK"/>
+                <w:sz w:val="32"/>
+                <w:szCs w:val="32"/>
+              </w:rPr>
+            </w:pPr>
+            <w:r>
+              <w:rPr>
+                <w:rFonts w:cs="TH SarabunPSK" w:hint="cs"/>
+                <w:sz w:val="32"/>
+                <w:szCs w:val="32"/>
+                <w:cs/>
+              </w:rPr>
+              <w:t>0</w:t>
+            </w:r>
+          </w:p>
+        </w:tc>
+        <w:tc>
+          <w:tcPr>
+            <w:tcW w:w="1446" w:type="dxa"/>
+            <w:tcBorders>
+              <w:top w:val="nil"/>
+              <w:left w:val="nil"/>
+              <w:bottom w:val="single" w:sz="8" w:space="0" w:color="auto"/>
+              <w:right w:val="single" w:sz="8" w:space="0" w:color="auto"/>
+            </w:tcBorders>
+            <w:shd w:val="clear" w:color="auto" w:fill="auto"/>
+          </w:tcPr>
+          <w:p>
+            <w:pPr>
+              <w:pStyle w:val="a3"/>
+              <w:jc w:val="center"/>
+              <w:rPr>
+                <w:rFonts w:cs="TH SarabunPSK"/>
+                <w:sz w:val="32"/>
+                <w:szCs w:val="32"/>
+              </w:rPr>
+            </w:pPr>
+            <w:r>
+              <w:rPr>
+                <w:sz w:val="32"/>
+                <w:szCs w:val="32"/>
+              </w:rPr>
+              <w:t>100 %</w:t>
+            </w:r>
+          </w:p>
+        </w:tc>
+      </w:tr>
+      <w:tr>
+        <w:tc>
+          <w:tcPr>
+            <w:tcW w:w="2689" w:type="dxa"/>
+          </w:tcPr>
+          <w:p>
+            <w:pPr>
+              <w:pStyle w:val="a3"/>
+              <w:jc w:val="center"/>
+              <w:rPr>
+                <w:rFonts w:cs="TH SarabunPSK"/>
+                <w:sz w:val="32"/>
+                <w:szCs w:val="32"/>
+              </w:rPr>
+            </w:pPr>
+            <w:r>
+              <w:rPr>
+                <w:rFonts w:cs="TH SarabunPSK"/>
+                <w:sz w:val="32"/>
+                <w:szCs w:val="32"/>
+                <w:cs/>
+              </w:rPr>
+              <w:t>สวัสดี</w:t>
+            </w:r>
+          </w:p>
+        </w:tc>
+        <w:tc>
+          <w:tcPr>
+            <w:tcW w:w="992" w:type="dxa"/>
+          </w:tcPr>
+          <w:p>
+            <w:pPr>
+              <w:pStyle w:val="a3"/>
+              <w:jc w:val="center"/>
+              <w:rPr>
+                <w:rFonts w:cs="TH SarabunPSK"/>
+                <w:sz w:val="32"/>
+                <w:szCs w:val="32"/>
+              </w:rPr>
+            </w:pPr>
+            <w:r>
+              <w:rPr>
+                <w:rFonts w:cs="TH SarabunPSK"/>
+                <w:sz w:val="32"/>
+                <w:szCs w:val="32"/>
+              </w:rPr>
+              <w:t>6</w:t>
+            </w:r>
+          </w:p>
+        </w:tc>
+        <w:tc>
+          <w:tcPr>
+            <w:tcW w:w="1134" w:type="dxa"/>
+          </w:tcPr>
+          <w:p>
+            <w:pPr>
+              <w:pStyle w:val="a3"/>
+              <w:jc w:val="center"/>
+              <w:rPr>
+                <w:rFonts w:cs="TH SarabunPSK"/>
+                <w:sz w:val="32"/>
+                <w:szCs w:val="32"/>
+              </w:rPr>
+            </w:pPr>
+            <w:r>
+              <w:rPr>
+                <w:rFonts w:cs="TH SarabunPSK"/>
+                <w:sz w:val="32"/>
+                <w:szCs w:val="32"/>
+              </w:rPr>
+              <w:t>4</w:t>
+            </w:r>
+          </w:p>
+        </w:tc>
+        <w:tc>
+          <w:tcPr>
+            <w:tcW w:w="1134" w:type="dxa"/>
+          </w:tcPr>
+          <w:p>
+            <w:pPr>
+              <w:pStyle w:val="a3"/>
+              <w:jc w:val="center"/>
+              <w:rPr>
+                <w:rFonts w:cs="TH SarabunPSK"/>
+                <w:sz w:val="32"/>
+                <w:szCs w:val="32"/>
+              </w:rPr>
+            </w:pPr>
+            <w:r>
+              <w:rPr>
+                <w:rFonts w:cs="TH SarabunPSK" w:hint="cs"/>
+                <w:sz w:val="32"/>
+                <w:szCs w:val="32"/>
+                <w:cs/>
+              </w:rPr>
+              <w:t>0</w:t>
+            </w:r>
+          </w:p>
+        </w:tc>
+        <w:tc>
+          <w:tcPr>
+            <w:tcW w:w="964" w:type="dxa"/>
+          </w:tcPr>
+          <w:p>
+            <w:pPr>
+              <w:pStyle w:val="a3"/>
+              <w:jc w:val="center"/>
+              <w:rPr>
+                <w:rFonts w:cs="TH SarabunPSK"/>
+                <w:sz w:val="32"/>
+                <w:szCs w:val="32"/>
+              </w:rPr>
+            </w:pPr>
+            <w:r>
+              <w:rPr>
+                <w:rFonts w:cs="TH SarabunPSK" w:hint="cs"/>
+                <w:sz w:val="32"/>
+                <w:szCs w:val="32"/>
+                <w:cs/>
+              </w:rPr>
+              <w:t>0</w:t>
+            </w:r>
+          </w:p>
+        </w:tc>
+        <w:tc>
+          <w:tcPr>
+            <w:tcW w:w="1446" w:type="dxa"/>
+            <w:tcBorders>
+              <w:top w:val="nil"/>
+              <w:left w:val="nil"/>
+              <w:bottom w:val="single" w:sz="8" w:space="0" w:color="auto"/>
+              <w:right w:val="single" w:sz="8" w:space="0" w:color="auto"/>
+            </w:tcBorders>
+            <w:shd w:val="clear" w:color="auto" w:fill="auto"/>
+          </w:tcPr>
+          <w:p>
+            <w:pPr>
+              <w:pStyle w:val="a3"/>
+              <w:jc w:val="center"/>
+              <w:rPr>
+                <w:rFonts w:cs="TH SarabunPSK"/>
+                <w:sz w:val="32"/>
+                <w:szCs w:val="32"/>
+              </w:rPr>
+            </w:pPr>
+            <w:r>
+              <w:rPr>
+                <w:sz w:val="32"/>
+                <w:szCs w:val="32"/>
+              </w:rPr>
+              <w:t>60 %</w:t>
+            </w:r>
+          </w:p>
+        </w:tc>
+      </w:tr>
+      <w:tr>
+        <w:tc>
+          <w:tcPr>
+            <w:tcW w:w="2689" w:type="dxa"/>
+          </w:tcPr>
+          <w:p>
+            <w:pPr>
+              <w:pStyle w:val="a3"/>
+              <w:jc w:val="center"/>
+              <w:rPr>
+                <w:rFonts w:cs="TH SarabunPSK"/>
+                <w:sz w:val="32"/>
+                <w:szCs w:val="32"/>
+              </w:rPr>
+            </w:pPr>
+            <w:r>
+              <w:rPr>
+                <w:rFonts w:cs="TH SarabunPSK"/>
+                <w:sz w:val="32"/>
+                <w:szCs w:val="32"/>
+                <w:cs/>
+              </w:rPr>
+              <w:t>หิว</w:t>
+            </w:r>
+          </w:p>
+        </w:tc>
+        <w:tc>
+          <w:tcPr>
+            <w:tcW w:w="992" w:type="dxa"/>
+          </w:tcPr>
+          <w:p>
+            <w:pPr>
+              <w:pStyle w:val="a3"/>
+              <w:jc w:val="center"/>
+              <w:rPr>
+                <w:rFonts w:cs="TH SarabunPSK"/>
+                <w:sz w:val="32"/>
+                <w:szCs w:val="32"/>
+              </w:rPr>
+            </w:pPr>
+            <w:r>
+              <w:rPr>
+                <w:rFonts w:cs="TH SarabunPSK"/>
+                <w:sz w:val="32"/>
+                <w:szCs w:val="32"/>
+              </w:rPr>
+              <w:t>10</w:t>
+            </w:r>
+          </w:p>
+        </w:tc>
+        <w:tc>
+          <w:tcPr>
+            <w:tcW w:w="1134" w:type="dxa"/>
+          </w:tcPr>
+          <w:p>
+            <w:pPr>
+              <w:pStyle w:val="a3"/>
+              <w:jc w:val="center"/>
+              <w:rPr>
+                <w:rFonts w:cs="TH SarabunPSK"/>
+                <w:sz w:val="32"/>
+                <w:szCs w:val="32"/>
+              </w:rPr>
+            </w:pPr>
+            <w:r>
+              <w:rPr>
+                <w:rFonts w:cs="TH SarabunPSK"/>
+                <w:sz w:val="32"/>
+                <w:szCs w:val="32"/>
+              </w:rPr>
+              <w:t>0</w:t>
+            </w:r>
+          </w:p>
+        </w:tc>
+        <w:tc>
+          <w:tcPr>
+            <w:tcW w:w="1134" w:type="dxa"/>
+          </w:tcPr>
+          <w:p>
+            <w:pPr>
+              <w:pStyle w:val="a3"/>
+              <w:jc w:val="center"/>
+              <w:rPr>
+                <w:rFonts w:cs="TH SarabunPSK"/>
+                <w:sz w:val="32"/>
+                <w:szCs w:val="32"/>
+              </w:rPr>
+            </w:pPr>
+            <w:r>
+              <w:rPr>
+                <w:rFonts w:cs="TH SarabunPSK" w:hint="cs"/>
+                <w:sz w:val="32"/>
+                <w:szCs w:val="32"/>
+                <w:cs/>
+              </w:rPr>
+              <w:t>0</w:t>
+            </w:r>
+          </w:p>
+        </w:tc>
+        <w:tc>
+          <w:tcPr>
+            <w:tcW w:w="964" w:type="dxa"/>
+          </w:tcPr>
+          <w:p>
+            <w:pPr>
+              <w:pStyle w:val="a3"/>
+              <w:jc w:val="center"/>
+              <w:rPr>
+                <w:rFonts w:cs="TH SarabunPSK"/>
+                <w:sz w:val="32"/>
+                <w:szCs w:val="32"/>
+              </w:rPr>
+            </w:pPr>
+            <w:r>
+              <w:rPr>
+                <w:rFonts w:cs="TH SarabunPSK" w:hint="cs"/>
+                <w:sz w:val="32"/>
+                <w:szCs w:val="32"/>
+                <w:cs/>
+              </w:rPr>
+              <w:t>0</w:t>
+            </w:r>
+          </w:p>
+        </w:tc>
+        <w:tc>
+          <w:tcPr>
+            <w:tcW w:w="1446" w:type="dxa"/>
+            <w:tcBorders>
+              <w:top w:val="single" w:sz="8" w:space="0" w:color="auto"/>
+              <w:left w:val="nil"/>
+              <w:bottom w:val="single" w:sz="4" w:space="0" w:color="auto"/>
+              <w:right w:val="single" w:sz="8" w:space="0" w:color="auto"/>
+            </w:tcBorders>
+            <w:shd w:val="clear" w:color="auto" w:fill="auto"/>
+          </w:tcPr>
+          <w:p>
+            <w:pPr>
+              <w:pStyle w:val="a3"/>
+              <w:jc w:val="center"/>
+              <w:rPr>
+                <w:rFonts w:cs="TH SarabunPSK"/>
+                <w:sz w:val="32"/>
+                <w:szCs w:val="32"/>
+              </w:rPr>
+            </w:pPr>
+            <w:r>
+              <w:rPr>
+                <w:sz w:val="32"/>
+                <w:szCs w:val="32"/>
+              </w:rPr>
+              <w:t>100 %</w:t>
+            </w:r>
+          </w:p>
+        </w:tc>
+      </w:tr>
+      <w:tr>
+        <w:tc>
+          <w:tcPr>
+            <w:tcW w:w="2689" w:type="dxa"/>
+            <w:tcBorders>
+              <w:bottom w:val="single" w:sz="4" w:space="0" w:color="auto"/>
+            </w:tcBorders>
+          </w:tcPr>
+          <w:p>
+            <w:pPr>
+              <w:pStyle w:val="a3"/>
+              <w:jc w:val="center"/>
+              <w:rPr>
+                <w:rFonts w:cs="TH SarabunPSK"/>
+                <w:sz w:val="32"/>
+                <w:szCs w:val="32"/>
+              </w:rPr>
+            </w:pPr>
+            <w:r>
+              <w:rPr>
+                <w:rFonts w:cs="TH SarabunPSK"/>
+                <w:sz w:val="32"/>
+                <w:szCs w:val="32"/>
+                <w:cs/>
+              </w:rPr>
+              <w:t>ฉัน</w:t>
+            </w:r>
+          </w:p>
+        </w:tc>
+        <w:tc>
+          <w:tcPr>
+            <w:tcW w:w="992" w:type="dxa"/>
+            <w:tcBorders>
+              <w:bottom w:val="single" w:sz="4" w:space="0" w:color="auto"/>
+            </w:tcBorders>
+          </w:tcPr>
+          <w:p>
+            <w:pPr>
+              <w:pStyle w:val="a3"/>
+              <w:jc w:val="center"/>
+              <w:rPr>
+                <w:rFonts w:cs="TH SarabunPSK"/>
+                <w:sz w:val="32"/>
+                <w:szCs w:val="32"/>
+              </w:rPr>
+            </w:pPr>
+            <w:r>
+              <w:rPr>
+                <w:rFonts w:cs="TH SarabunPSK"/>
+                <w:sz w:val="32"/>
+                <w:szCs w:val="32"/>
+              </w:rPr>
+              <w:t>1</w:t>
+            </w:r>
+          </w:p>
+        </w:tc>
+        <w:tc>
+          <w:tcPr>
+            <w:tcW w:w="1134" w:type="dxa"/>
+            <w:tcBorders>
+              <w:bottom w:val="single" w:sz="4" w:space="0" w:color="auto"/>
+            </w:tcBorders>
+          </w:tcPr>
+          <w:p>
+            <w:pPr>
+              <w:pStyle w:val="a3"/>
+              <w:jc w:val="center"/>
+              <w:rPr>
+                <w:rFonts w:cs="TH SarabunPSK"/>
+                <w:sz w:val="32"/>
+                <w:szCs w:val="32"/>
+              </w:rPr>
+            </w:pPr>
+            <w:r>
+              <w:rPr>
+                <w:rFonts w:cs="TH SarabunPSK"/>
+                <w:sz w:val="32"/>
+                <w:szCs w:val="32"/>
+              </w:rPr>
+              <w:t>9</w:t>
+            </w:r>
+          </w:p>
+        </w:tc>
+        <w:tc>
+          <w:tcPr>
+            <w:tcW w:w="1134" w:type="dxa"/>
+            <w:tcBorders>
+              <w:bottom w:val="single" w:sz="4" w:space="0" w:color="auto"/>
+            </w:tcBorders>
+          </w:tcPr>
+          <w:p>
+            <w:pPr>
+              <w:pStyle w:val="a3"/>
+              <w:jc w:val="center"/>
+              <w:rPr>
+                <w:rFonts w:cs="TH SarabunPSK"/>
+                <w:sz w:val="32"/>
+                <w:szCs w:val="32"/>
+              </w:rPr>
+            </w:pPr>
+            <w:r>
+              <w:rPr>
+                <w:rFonts w:cs="TH SarabunPSK" w:hint="cs"/>
+                <w:sz w:val="32"/>
+                <w:szCs w:val="32"/>
+                <w:cs/>
+              </w:rPr>
+              <w:t>0</w:t>
+            </w:r>
+          </w:p>
+        </w:tc>
+        <w:tc>
+          <w:tcPr>
+            <w:tcW w:w="964" w:type="dxa"/>
+            <w:tcBorders>
+              <w:bottom w:val="single" w:sz="4" w:space="0" w:color="auto"/>
+            </w:tcBorders>
+          </w:tcPr>
+          <w:p>
+            <w:pPr>
+              <w:pStyle w:val="a3"/>
+              <w:jc w:val="center"/>
+              <w:rPr>
+                <w:rFonts w:cs="TH SarabunPSK"/>
+                <w:sz w:val="32"/>
+                <w:szCs w:val="32"/>
+              </w:rPr>
+            </w:pPr>
+            <w:r>
+              <w:rPr>
+                <w:rFonts w:cs="TH SarabunPSK" w:hint="cs"/>
+                <w:sz w:val="32"/>
+                <w:szCs w:val="32"/>
+                <w:cs/>
+              </w:rPr>
+              <w:t>0</w:t>
+            </w:r>
+          </w:p>
+        </w:tc>
+        <w:tc>
+          <w:tcPr>
+            <w:tcW w:w="1446" w:type="dxa"/>
+            <w:tcBorders>
+              <w:top w:val="single" w:sz="4" w:space="0" w:color="auto"/>
+              <w:left w:val="nil"/>
+              <w:bottom w:val="single" w:sz="4" w:space="0" w:color="auto"/>
+              <w:right w:val="single" w:sz="8" w:space="0" w:color="auto"/>
+            </w:tcBorders>
+            <w:shd w:val="clear" w:color="auto" w:fill="auto"/>
+          </w:tcPr>
+          <w:p>
+            <w:pPr>
+              <w:pStyle w:val="a3"/>
+              <w:jc w:val="center"/>
+              <w:rPr>
+                <w:rFonts w:cs="TH SarabunPSK"/>
+                <w:sz w:val="32"/>
+                <w:szCs w:val="32"/>
+              </w:rPr>
+            </w:pPr>
+            <w:r>
+              <w:rPr>
+                <w:sz w:val="32"/>
+                <w:szCs w:val="32"/>
+              </w:rPr>
+              <w:t>10 %</w:t>
+            </w:r>
+          </w:p>
+        </w:tc>
+      </w:tr>
+      <w:tr>
+        <w:tc>
+          <w:tcPr>
+            <w:tcW w:w="2689" w:type="dxa"/>
+          </w:tcPr>
+          <w:p>
+            <w:pPr>
+              <w:pStyle w:val="a3"/>
+              <w:jc w:val="center"/>
+              <w:rPr>
+                <w:rFonts w:cs="TH SarabunPSK"/>
+                <w:sz w:val="32"/>
+                <w:szCs w:val="32"/>
+              </w:rPr>
+            </w:pPr>
+            <w:r>
+              <w:rPr>
+                <w:rFonts w:cs="TH SarabunPSK"/>
+                <w:sz w:val="32"/>
+                <w:szCs w:val="32"/>
+                <w:cs/>
+              </w:rPr>
+              <w:t>ชอบ</w:t>
+            </w:r>
+          </w:p>
+        </w:tc>
+        <w:tc>
+          <w:tcPr>
+            <w:tcW w:w="992" w:type="dxa"/>
+          </w:tcPr>
+          <w:p>
+            <w:pPr>
+              <w:pStyle w:val="a3"/>
+              <w:jc w:val="center"/>
+              <w:rPr>
+                <w:rFonts w:cs="TH SarabunPSK"/>
+                <w:sz w:val="32"/>
+                <w:szCs w:val="32"/>
+              </w:rPr>
+            </w:pPr>
+            <w:r>
+              <w:rPr>
+                <w:rFonts w:cs="TH SarabunPSK"/>
+                <w:sz w:val="32"/>
+                <w:szCs w:val="32"/>
+              </w:rPr>
+              <w:t>6</w:t>
+            </w:r>
+          </w:p>
+        </w:tc>
+        <w:tc>
+          <w:tcPr>
+            <w:tcW w:w="1134" w:type="dxa"/>
+          </w:tcPr>
+          <w:p>
+            <w:pPr>
+              <w:pStyle w:val="a3"/>
+              <w:jc w:val="center"/>
+              <w:rPr>
+                <w:rFonts w:cs="TH SarabunPSK"/>
+                <w:sz w:val="32"/>
+                <w:szCs w:val="32"/>
+              </w:rPr>
+            </w:pPr>
+            <w:r>
+              <w:rPr>
+                <w:rFonts w:cs="TH SarabunPSK"/>
+                <w:sz w:val="32"/>
+                <w:szCs w:val="32"/>
+              </w:rPr>
+              <w:t>4</w:t>
+            </w:r>
+          </w:p>
+        </w:tc>
+        <w:tc>
+          <w:tcPr>
+            <w:tcW w:w="1134" w:type="dxa"/>
+          </w:tcPr>
+          <w:p>
+            <w:pPr>
+              <w:pStyle w:val="a3"/>
+              <w:jc w:val="center"/>
+              <w:rPr>
+                <w:rFonts w:cs="TH SarabunPSK"/>
+                <w:sz w:val="32"/>
+                <w:szCs w:val="32"/>
+              </w:rPr>
+            </w:pPr>
+            <w:r>
+              <w:rPr>
+                <w:rFonts w:cs="TH SarabunPSK" w:hint="cs"/>
+                <w:sz w:val="32"/>
+                <w:szCs w:val="32"/>
+                <w:cs/>
+              </w:rPr>
+              <w:t>0</w:t>
+            </w:r>
+          </w:p>
+        </w:tc>
+        <w:tc>
+          <w:tcPr>
+            <w:tcW w:w="964" w:type="dxa"/>
+          </w:tcPr>
+          <w:p>
+            <w:pPr>
+              <w:pStyle w:val="a3"/>
+              <w:jc w:val="center"/>
+              <w:rPr>
+                <w:rFonts w:cs="TH SarabunPSK"/>
+                <w:sz w:val="32"/>
+                <w:szCs w:val="32"/>
+              </w:rPr>
+            </w:pPr>
+            <w:r>
+              <w:rPr>
+                <w:rFonts w:cs="TH SarabunPSK" w:hint="cs"/>
+                <w:sz w:val="32"/>
+                <w:szCs w:val="32"/>
+                <w:cs/>
+              </w:rPr>
+              <w:t>0</w:t>
+            </w:r>
+          </w:p>
+        </w:tc>
+        <w:tc>
+          <w:tcPr>
+            <w:tcW w:w="1446" w:type="dxa"/>
+            <w:tcBorders>
+              <w:top w:val="single" w:sz="4" w:space="0" w:color="auto"/>
+              <w:left w:val="nil"/>
+              <w:bottom w:val="single" w:sz="4" w:space="0" w:color="auto"/>
+              <w:right w:val="single" w:sz="8" w:space="0" w:color="auto"/>
+            </w:tcBorders>
+            <w:shd w:val="clear" w:color="auto" w:fill="auto"/>
+          </w:tcPr>
+          <w:p>
+            <w:pPr>
+              <w:pStyle w:val="a3"/>
+              <w:jc w:val="center"/>
+              <w:rPr>
+                <w:rFonts w:cs="TH SarabunPSK"/>
+                <w:sz w:val="32"/>
+                <w:szCs w:val="32"/>
+              </w:rPr>
+            </w:pPr>
+            <w:r>
+              <w:rPr>
+                <w:sz w:val="32"/>
+                <w:szCs w:val="32"/>
+              </w:rPr>
+              <w:t>60 %</w:t>
+            </w:r>
+          </w:p>
+        </w:tc>
+      </w:tr>
+      <w:tr>
+        <w:tc>
+          <w:tcPr>
+            <w:tcW w:w="2689" w:type="dxa"/>
+          </w:tcPr>
+          <w:p>
+            <w:pPr>
+              <w:pStyle w:val="a3"/>
+              <w:jc w:val="center"/>
+              <w:rPr>
+                <w:rFonts w:cs="TH SarabunPSK"/>
+                <w:sz w:val="32"/>
+                <w:szCs w:val="32"/>
+              </w:rPr>
+            </w:pPr>
+            <w:r>
+              <w:rPr>
+                <w:rFonts w:cs="TH SarabunPSK"/>
+                <w:sz w:val="32"/>
+                <w:szCs w:val="32"/>
+                <w:cs/>
+              </w:rPr>
+              <w:t>รัก</w:t>
+            </w:r>
+          </w:p>
+        </w:tc>
+        <w:tc>
+          <w:tcPr>
+            <w:tcW w:w="992" w:type="dxa"/>
+          </w:tcPr>
+          <w:p>
+            <w:pPr>
+              <w:pStyle w:val="a3"/>
+              <w:jc w:val="center"/>
+              <w:rPr>
+                <w:rFonts w:cs="TH SarabunPSK"/>
+                <w:sz w:val="32"/>
+                <w:szCs w:val="32"/>
+              </w:rPr>
+            </w:pPr>
+            <w:r>
+              <w:rPr>
+                <w:rFonts w:cs="TH SarabunPSK"/>
+                <w:sz w:val="32"/>
+                <w:szCs w:val="32"/>
+              </w:rPr>
+              <w:t>10</w:t>
+            </w:r>
+          </w:p>
+        </w:tc>
+        <w:tc>
+          <w:tcPr>
+            <w:tcW w:w="1134" w:type="dxa"/>
+          </w:tcPr>
+          <w:p>
+            <w:pPr>
+              <w:pStyle w:val="a3"/>
+              <w:jc w:val="center"/>
+              <w:rPr>
+                <w:rFonts w:cs="TH SarabunPSK"/>
+                <w:sz w:val="32"/>
+                <w:szCs w:val="32"/>
+              </w:rPr>
+            </w:pPr>
+            <w:r>
+              <w:rPr>
+                <w:rFonts w:cs="TH SarabunPSK"/>
+                <w:sz w:val="32"/>
+                <w:szCs w:val="32"/>
+              </w:rPr>
+              <w:t>0</w:t>
+            </w:r>
+          </w:p>
+        </w:tc>
+        <w:tc>
+          <w:tcPr>
+            <w:tcW w:w="1134" w:type="dxa"/>
+          </w:tcPr>
+          <w:p>
+            <w:pPr>
+              <w:pStyle w:val="a3"/>
+              <w:jc w:val="center"/>
+              <w:rPr>
+                <w:rFonts w:cs="TH SarabunPSK"/>
+                <w:sz w:val="32"/>
+                <w:szCs w:val="32"/>
+              </w:rPr>
+            </w:pPr>
+            <w:r>
+              <w:rPr>
+                <w:rFonts w:cs="TH SarabunPSK" w:hint="cs"/>
+                <w:sz w:val="32"/>
+                <w:szCs w:val="32"/>
+                <w:cs/>
+              </w:rPr>
+              <w:t>0</w:t>
+            </w:r>
+          </w:p>
+        </w:tc>
+        <w:tc>
+          <w:tcPr>
+            <w:tcW w:w="964" w:type="dxa"/>
+          </w:tcPr>
+          <w:p>
+            <w:pPr>
+              <w:pStyle w:val="a3"/>
+              <w:jc w:val="center"/>
+              <w:rPr>
+                <w:rFonts w:cs="TH SarabunPSK"/>
+                <w:sz w:val="32"/>
+                <w:szCs w:val="32"/>
+              </w:rPr>
+            </w:pPr>
+            <w:r>
+              <w:rPr>
+                <w:rFonts w:cs="TH SarabunPSK" w:hint="cs"/>
+                <w:sz w:val="32"/>
+                <w:szCs w:val="32"/>
+                <w:cs/>
+              </w:rPr>
+              <w:t>0</w:t>
+            </w:r>
+          </w:p>
+        </w:tc>
+        <w:tc>
+          <w:tcPr>
+            <w:tcW w:w="1446" w:type="dxa"/>
+            <w:tcBorders>
+              <w:top w:val="single" w:sz="4" w:space="0" w:color="auto"/>
+              <w:left w:val="nil"/>
+              <w:bottom w:val="single" w:sz="8" w:space="0" w:color="auto"/>
+              <w:right w:val="single" w:sz="8" w:space="0" w:color="auto"/>
+            </w:tcBorders>
+            <w:shd w:val="clear" w:color="auto" w:fill="auto"/>
+          </w:tcPr>
+          <w:p>
+            <w:pPr>
+              <w:pStyle w:val="a3"/>
+              <w:jc w:val="center"/>
+              <w:rPr>
+                <w:rFonts w:cs="TH SarabunPSK"/>
+                <w:sz w:val="32"/>
+                <w:szCs w:val="32"/>
+              </w:rPr>
+            </w:pPr>
+            <w:r>
+              <w:rPr>
+                <w:sz w:val="32"/>
+                <w:szCs w:val="32"/>
+              </w:rPr>
+              <w:t>100 %</w:t>
+            </w:r>
+          </w:p>
+        </w:tc>
+      </w:tr>
+      <w:tr>
+        <w:tc>
+          <w:tcPr>
+            <w:tcW w:w="2689" w:type="dxa"/>
+          </w:tcPr>
+          <w:p>
+            <w:pPr>
+              <w:pStyle w:val="a3"/>
+              <w:jc w:val="center"/>
+              <w:rPr>
+                <w:rFonts w:cs="TH SarabunPSK"/>
+                <w:sz w:val="32"/>
+                <w:szCs w:val="32"/>
+              </w:rPr>
+            </w:pPr>
+            <w:r>
+              <w:rPr>
+                <w:rFonts w:cs="TH SarabunPSK"/>
+                <w:sz w:val="32"/>
+                <w:szCs w:val="32"/>
+                <w:cs/>
+              </w:rPr>
+              <w:t>ป่วย</w:t>
+            </w:r>
+          </w:p>
+        </w:tc>
+        <w:tc>
+          <w:tcPr>
+            <w:tcW w:w="992" w:type="dxa"/>
+          </w:tcPr>
+          <w:p>
+            <w:pPr>
+              <w:pStyle w:val="a3"/>
+              <w:jc w:val="center"/>
+              <w:rPr>
+                <w:rFonts w:cs="TH SarabunPSK"/>
+                <w:sz w:val="32"/>
+                <w:szCs w:val="32"/>
+              </w:rPr>
+            </w:pPr>
+            <w:r>
+              <w:rPr>
+                <w:rFonts w:cs="TH SarabunPSK"/>
+                <w:sz w:val="32"/>
+                <w:szCs w:val="32"/>
+              </w:rPr>
+              <w:t>5</w:t>
+            </w:r>
+          </w:p>
+        </w:tc>
+        <w:tc>
+          <w:tcPr>
+            <w:tcW w:w="1134" w:type="dxa"/>
+          </w:tcPr>
+          <w:p>
+            <w:pPr>
+              <w:pStyle w:val="a3"/>
+              <w:jc w:val="center"/>
+              <w:rPr>
+                <w:rFonts w:cs="TH SarabunPSK"/>
+                <w:sz w:val="32"/>
+                <w:szCs w:val="32"/>
+              </w:rPr>
+            </w:pPr>
+            <w:r>
+              <w:rPr>
+                <w:rFonts w:cs="TH SarabunPSK"/>
+                <w:sz w:val="32"/>
+                <w:szCs w:val="32"/>
+              </w:rPr>
+              <w:t>5</w:t>
+            </w:r>
+          </w:p>
+        </w:tc>
+        <w:tc>
+          <w:tcPr>
+            <w:tcW w:w="1134" w:type="dxa"/>
+          </w:tcPr>
+          <w:p>
+            <w:pPr>
+              <w:pStyle w:val="a3"/>
+              <w:jc w:val="center"/>
+              <w:rPr>
+                <w:rFonts w:cs="TH SarabunPSK"/>
+                <w:sz w:val="32"/>
+                <w:szCs w:val="32"/>
+              </w:rPr>
+            </w:pPr>
+            <w:r>
+              <w:rPr>
+                <w:rFonts w:cs="TH SarabunPSK" w:hint="cs"/>
+                <w:sz w:val="32"/>
+                <w:szCs w:val="32"/>
+                <w:cs/>
+              </w:rPr>
+              <w:t>0</w:t>
+            </w:r>
+          </w:p>
+        </w:tc>
+        <w:tc>
+          <w:tcPr>
+            <w:tcW w:w="964" w:type="dxa"/>
+          </w:tcPr>
+          <w:p>
+            <w:pPr>
+              <w:pStyle w:val="a3"/>
+              <w:jc w:val="center"/>
+              <w:rPr>
+                <w:rFonts w:cs="TH SarabunPSK"/>
+                <w:sz w:val="32"/>
+                <w:szCs w:val="32"/>
+              </w:rPr>
+            </w:pPr>
+            <w:r>
+              <w:rPr>
+                <w:rFonts w:cs="TH SarabunPSK" w:hint="cs"/>
+                <w:sz w:val="32"/>
+                <w:szCs w:val="32"/>
+                <w:cs/>
+              </w:rPr>
+              <w:t>0</w:t>
+            </w:r>
+          </w:p>
+        </w:tc>
+        <w:tc>
+          <w:tcPr>
+            <w:tcW w:w="1446" w:type="dxa"/>
+            <w:tcBorders>
+              <w:top w:val="nil"/>
+              <w:left w:val="nil"/>
+              <w:bottom w:val="single" w:sz="8" w:space="0" w:color="auto"/>
+              <w:right w:val="single" w:sz="8" w:space="0" w:color="auto"/>
+            </w:tcBorders>
+            <w:shd w:val="clear" w:color="auto" w:fill="auto"/>
+          </w:tcPr>
+          <w:p>
+            <w:pPr>
+              <w:pStyle w:val="a3"/>
+              <w:jc w:val="center"/>
+              <w:rPr>
+                <w:rFonts w:cs="TH SarabunPSK"/>
+                <w:sz w:val="32"/>
+                <w:szCs w:val="32"/>
+              </w:rPr>
+            </w:pPr>
+            <w:r>
+              <w:rPr>
+                <w:sz w:val="32"/>
+                <w:szCs w:val="32"/>
+              </w:rPr>
+              <w:t>50 %</w:t>
+            </w:r>
+          </w:p>
+        </w:tc>
+      </w:tr>
+      <w:tr>
+        <w:tc>
+          <w:tcPr>
+            <w:tcW w:w="2689" w:type="dxa"/>
+          </w:tcPr>
+          <w:p>
+            <w:pPr>
+              <w:pStyle w:val="a3"/>
+              <w:jc w:val="center"/>
+              <w:rPr>
+                <w:rFonts w:cs="TH SarabunPSK"/>
+                <w:sz w:val="32"/>
+                <w:szCs w:val="32"/>
+              </w:rPr>
+            </w:pPr>
+            <w:r>
+              <w:rPr>
+                <w:rFonts w:cs="TH SarabunPSK"/>
+                <w:sz w:val="32"/>
+                <w:szCs w:val="32"/>
+                <w:cs/>
+              </w:rPr>
+              <w:t>ขอโทษ</w:t>
+            </w:r>
+          </w:p>
+        </w:tc>
+        <w:tc>
+          <w:tcPr>
+            <w:tcW w:w="992" w:type="dxa"/>
+          </w:tcPr>
+          <w:p>
+            <w:pPr>
+              <w:pStyle w:val="a3"/>
+              <w:jc w:val="center"/>
+              <w:rPr>
+                <w:rFonts w:cs="TH SarabunPSK"/>
+                <w:sz w:val="32"/>
+                <w:szCs w:val="32"/>
+              </w:rPr>
+            </w:pPr>
+            <w:r>
+              <w:rPr>
+                <w:rFonts w:cs="TH SarabunPSK"/>
+                <w:sz w:val="32"/>
+                <w:szCs w:val="32"/>
+              </w:rPr>
+              <w:t>4</w:t>
+            </w:r>
+          </w:p>
+        </w:tc>
+        <w:tc>
+          <w:tcPr>
+            <w:tcW w:w="1134" w:type="dxa"/>
+          </w:tcPr>
+          <w:p>
+            <w:pPr>
+              <w:pStyle w:val="a3"/>
+              <w:jc w:val="center"/>
+              <w:rPr>
+                <w:rFonts w:cs="TH SarabunPSK"/>
+                <w:sz w:val="32"/>
+                <w:szCs w:val="32"/>
+              </w:rPr>
+            </w:pPr>
+            <w:r>
+              <w:rPr>
+                <w:rFonts w:cs="TH SarabunPSK"/>
+                <w:sz w:val="32"/>
+                <w:szCs w:val="32"/>
+              </w:rPr>
+              <w:t>6</w:t>
+            </w:r>
+          </w:p>
+        </w:tc>
+        <w:tc>
+          <w:tcPr>
+            <w:tcW w:w="1134" w:type="dxa"/>
+          </w:tcPr>
+          <w:p>
+            <w:pPr>
+              <w:pStyle w:val="a3"/>
+              <w:jc w:val="center"/>
+              <w:rPr>
+                <w:rFonts w:cs="TH SarabunPSK"/>
+                <w:sz w:val="32"/>
+                <w:szCs w:val="32"/>
+              </w:rPr>
+            </w:pPr>
+            <w:r>
+              <w:rPr>
+                <w:rFonts w:cs="TH SarabunPSK" w:hint="cs"/>
+                <w:sz w:val="32"/>
+                <w:szCs w:val="32"/>
+                <w:cs/>
+              </w:rPr>
+              <w:t>0</w:t>
+            </w:r>
+          </w:p>
+        </w:tc>
+        <w:tc>
+          <w:tcPr>
+            <w:tcW w:w="964" w:type="dxa"/>
+          </w:tcPr>
+          <w:p>
+            <w:pPr>
+              <w:pStyle w:val="a3"/>
+              <w:jc w:val="center"/>
+              <w:rPr>
+                <w:rFonts w:cs="TH SarabunPSK"/>
+                <w:sz w:val="32"/>
+                <w:szCs w:val="32"/>
+              </w:rPr>
+            </w:pPr>
+            <w:r>
+              <w:rPr>
+                <w:rFonts w:cs="TH SarabunPSK" w:hint="cs"/>
+                <w:sz w:val="32"/>
+                <w:szCs w:val="32"/>
+                <w:cs/>
+              </w:rPr>
+              <w:t>0</w:t>
+            </w:r>
+          </w:p>
+        </w:tc>
+        <w:tc>
+          <w:tcPr>
+            <w:tcW w:w="1446" w:type="dxa"/>
+            <w:tcBorders>
+              <w:top w:val="nil"/>
+              <w:left w:val="nil"/>
+              <w:bottom w:val="single" w:sz="8" w:space="0" w:color="auto"/>
+              <w:right w:val="single" w:sz="8" w:space="0" w:color="auto"/>
+            </w:tcBorders>
+            <w:shd w:val="clear" w:color="auto" w:fill="auto"/>
+          </w:tcPr>
+          <w:p>
+            <w:pPr>
+              <w:pStyle w:val="a3"/>
+              <w:jc w:val="center"/>
+              <w:rPr>
+                <w:rFonts w:cs="TH SarabunPSK"/>
+                <w:sz w:val="32"/>
+                <w:szCs w:val="32"/>
+              </w:rPr>
+            </w:pPr>
+            <w:r>
+              <w:rPr>
+                <w:sz w:val="32"/>
+                <w:szCs w:val="32"/>
+              </w:rPr>
+              <w:t>40 %</w:t>
+            </w:r>
+          </w:p>
+        </w:tc>
+      </w:tr>
+      <w:tr>
+        <w:tc>
+          <w:tcPr>
+            <w:tcW w:w="2689" w:type="dxa"/>
+          </w:tcPr>
+          <w:p>
+            <w:pPr>
+              <w:pStyle w:val="a3"/>
+              <w:jc w:val="center"/>
+              <w:rPr>
+                <w:rFonts w:cs="TH SarabunPSK"/>
+                <w:sz w:val="32"/>
+                <w:szCs w:val="32"/>
+              </w:rPr>
+            </w:pPr>
+            <w:r>
+              <w:rPr>
+                <w:rFonts w:cs="TH SarabunPSK"/>
+                <w:sz w:val="32"/>
+                <w:szCs w:val="32"/>
+                <w:cs/>
+              </w:rPr>
+              <w:t>ขอบคุณ</w:t>
+            </w:r>
+          </w:p>
+        </w:tc>
+        <w:tc>
+          <w:tcPr>
+            <w:tcW w:w="992" w:type="dxa"/>
+          </w:tcPr>
+          <w:p>
+            <w:pPr>
+              <w:pStyle w:val="a3"/>
+              <w:jc w:val="center"/>
+              <w:rPr>
+                <w:rFonts w:cs="TH SarabunPSK"/>
+                <w:sz w:val="32"/>
+                <w:szCs w:val="32"/>
+              </w:rPr>
+            </w:pPr>
+            <w:r>
+              <w:rPr>
+                <w:rFonts w:cs="TH SarabunPSK"/>
+                <w:sz w:val="32"/>
+                <w:szCs w:val="32"/>
+              </w:rPr>
+              <w:t>5</w:t>
+            </w:r>
+          </w:p>
+        </w:tc>
+        <w:tc>
+          <w:tcPr>
+            <w:tcW w:w="1134" w:type="dxa"/>
+          </w:tcPr>
+          <w:p>
+            <w:pPr>
+              <w:pStyle w:val="a3"/>
+              <w:jc w:val="center"/>
+              <w:rPr>
+                <w:rFonts w:cs="TH SarabunPSK"/>
+                <w:sz w:val="32"/>
+                <w:szCs w:val="32"/>
+              </w:rPr>
+            </w:pPr>
+            <w:r>
+              <w:rPr>
+                <w:rFonts w:cs="TH SarabunPSK"/>
+                <w:sz w:val="32"/>
+                <w:szCs w:val="32"/>
+              </w:rPr>
+              <w:t>5</w:t>
+            </w:r>
+          </w:p>
+        </w:tc>
+        <w:tc>
+          <w:tcPr>
+            <w:tcW w:w="1134" w:type="dxa"/>
+          </w:tcPr>
+          <w:p>
+            <w:pPr>
+              <w:pStyle w:val="a3"/>
+              <w:jc w:val="center"/>
+              <w:rPr>
+                <w:rFonts w:cs="TH SarabunPSK"/>
+                <w:sz w:val="32"/>
+                <w:szCs w:val="32"/>
+              </w:rPr>
+            </w:pPr>
+            <w:r>
+              <w:rPr>
+                <w:rFonts w:cs="TH SarabunPSK" w:hint="cs"/>
+                <w:sz w:val="32"/>
+                <w:szCs w:val="32"/>
+                <w:cs/>
+              </w:rPr>
+              <w:t>0</w:t>
+            </w:r>
+          </w:p>
+        </w:tc>
+        <w:tc>
+          <w:tcPr>
+            <w:tcW w:w="964" w:type="dxa"/>
+          </w:tcPr>
+          <w:p>
+            <w:pPr>
+              <w:pStyle w:val="a3"/>
+              <w:jc w:val="center"/>
+              <w:rPr>
+                <w:rFonts w:cs="TH SarabunPSK"/>
+                <w:sz w:val="32"/>
+                <w:szCs w:val="32"/>
+              </w:rPr>
+            </w:pPr>
+            <w:r>
+              <w:rPr>
+                <w:rFonts w:cs="TH SarabunPSK" w:hint="cs"/>
+                <w:sz w:val="32"/>
+                <w:szCs w:val="32"/>
+                <w:cs/>
+              </w:rPr>
+              <w:t>0</w:t>
+            </w:r>
+          </w:p>
+        </w:tc>
+        <w:tc>
+          <w:tcPr>
+            <w:tcW w:w="1446" w:type="dxa"/>
+            <w:tcBorders>
+              <w:top w:val="nil"/>
+              <w:left w:val="nil"/>
+              <w:bottom w:val="single" w:sz="8" w:space="0" w:color="auto"/>
+              <w:right w:val="single" w:sz="8" w:space="0" w:color="auto"/>
+            </w:tcBorders>
+            <w:shd w:val="clear" w:color="auto" w:fill="auto"/>
+          </w:tcPr>
+          <w:p>
+            <w:pPr>
+              <w:pStyle w:val="a3"/>
+              <w:jc w:val="center"/>
+              <w:rPr>
+                <w:rFonts w:cs="TH SarabunPSK"/>
+                <w:sz w:val="32"/>
+                <w:szCs w:val="32"/>
+                <w:cs/>
+              </w:rPr>
+            </w:pPr>
+            <w:r>
+              <w:rPr>
+                <w:sz w:val="32"/>
+                <w:szCs w:val="32"/>
+              </w:rPr>
+              <w:t>50 %</w:t>
+            </w:r>
+          </w:p>
+        </w:tc>
+      </w:tr>
+      <w:tr>
+        <w:tc>
+          <w:tcPr>
+            <w:tcW w:w="2689" w:type="dxa"/>
+          </w:tcPr>
+          <w:p>
+            <w:pPr>
+              <w:pStyle w:val="a3"/>
+              <w:jc w:val="center"/>
+              <w:rPr>
+                <w:rFonts w:cs="TH SarabunPSK"/>
+                <w:sz w:val="32"/>
+                <w:szCs w:val="32"/>
+              </w:rPr>
+            </w:pPr>
+            <w:r>
+              <w:rPr>
+                <w:rFonts w:cs="TH SarabunPSK"/>
+                <w:sz w:val="32"/>
+                <w:szCs w:val="32"/>
+                <w:cs/>
+              </w:rPr>
+              <w:t>คุณ</w:t>
+            </w:r>
+          </w:p>
+        </w:tc>
+        <w:tc>
+          <w:tcPr>
+            <w:tcW w:w="992" w:type="dxa"/>
+          </w:tcPr>
+          <w:p>
+            <w:pPr>
+              <w:pStyle w:val="a3"/>
+              <w:jc w:val="center"/>
+              <w:rPr>
+                <w:rFonts w:cs="TH SarabunPSK"/>
+                <w:sz w:val="32"/>
+                <w:szCs w:val="32"/>
+              </w:rPr>
+            </w:pPr>
+            <w:r>
+              <w:rPr>
+                <w:rFonts w:cs="TH SarabunPSK"/>
+                <w:sz w:val="32"/>
+                <w:szCs w:val="32"/>
+              </w:rPr>
+              <w:t>4</w:t>
+            </w:r>
+          </w:p>
+        </w:tc>
+        <w:tc>
+          <w:tcPr>
+            <w:tcW w:w="1134" w:type="dxa"/>
+          </w:tcPr>
+          <w:p>
+            <w:pPr>
+              <w:pStyle w:val="a3"/>
+              <w:jc w:val="center"/>
+              <w:rPr>
+                <w:rFonts w:cs="TH SarabunPSK"/>
+                <w:sz w:val="32"/>
+                <w:szCs w:val="32"/>
+              </w:rPr>
+            </w:pPr>
+            <w:r>
+              <w:rPr>
+                <w:rFonts w:cs="TH SarabunPSK"/>
+                <w:sz w:val="32"/>
+                <w:szCs w:val="32"/>
+              </w:rPr>
+              <w:t>6</w:t>
+            </w:r>
+          </w:p>
+        </w:tc>
+        <w:tc>
+          <w:tcPr>
+            <w:tcW w:w="1134" w:type="dxa"/>
+          </w:tcPr>
+          <w:p>
+            <w:pPr>
+              <w:pStyle w:val="a3"/>
+              <w:jc w:val="center"/>
+              <w:rPr>
+                <w:rFonts w:cs="TH SarabunPSK"/>
+                <w:sz w:val="32"/>
+                <w:szCs w:val="32"/>
+              </w:rPr>
+            </w:pPr>
+            <w:r>
+              <w:rPr>
+                <w:rFonts w:cs="TH SarabunPSK" w:hint="cs"/>
+                <w:sz w:val="32"/>
+                <w:szCs w:val="32"/>
+                <w:cs/>
+              </w:rPr>
+              <w:t>0</w:t>
+            </w:r>
+          </w:p>
+        </w:tc>
+        <w:tc>
+          <w:tcPr>
+            <w:tcW w:w="964" w:type="dxa"/>
+          </w:tcPr>
+          <w:p>
+            <w:pPr>
+              <w:pStyle w:val="a3"/>
+              <w:jc w:val="center"/>
+              <w:rPr>
+                <w:rFonts w:cs="TH SarabunPSK"/>
+                <w:sz w:val="32"/>
+                <w:szCs w:val="32"/>
+              </w:rPr>
+            </w:pPr>
+            <w:r>
+              <w:rPr>
+                <w:rFonts w:cs="TH SarabunPSK" w:hint="cs"/>
+                <w:sz w:val="32"/>
+                <w:szCs w:val="32"/>
+                <w:cs/>
+              </w:rPr>
+              <w:t>0</w:t>
+            </w:r>
+          </w:p>
+        </w:tc>
+        <w:tc>
+          <w:tcPr>
+            <w:tcW w:w="1446" w:type="dxa"/>
+            <w:tcBorders>
+              <w:top w:val="nil"/>
+              <w:left w:val="nil"/>
+              <w:bottom w:val="single" w:sz="8" w:space="0" w:color="auto"/>
+              <w:right w:val="single" w:sz="8" w:space="0" w:color="auto"/>
+            </w:tcBorders>
+            <w:shd w:val="clear" w:color="auto" w:fill="auto"/>
+          </w:tcPr>
+          <w:p>
+            <w:pPr>
+              <w:pStyle w:val="a3"/>
+              <w:jc w:val="center"/>
+              <w:rPr>
+                <w:rFonts w:cs="TH SarabunPSK"/>
+                <w:sz w:val="32"/>
+                <w:szCs w:val="32"/>
+              </w:rPr>
+            </w:pPr>
+            <w:r>
+              <w:rPr>
+                <w:sz w:val="32"/>
+                <w:szCs w:val="32"/>
+              </w:rPr>
+              <w:t>40 %</w:t>
+            </w:r>
+          </w:p>
+        </w:tc>
+      </w:tr>
+      <w:tr>
+        <w:tc>
+          <w:tcPr>
+            <w:tcW w:w="2689" w:type="dxa"/>
+          </w:tcPr>
+          <w:p>
+            <w:pPr>
+              <w:pStyle w:val="a3"/>
+              <w:jc w:val="center"/>
+              <w:rPr>
+                <w:rFonts w:cs="TH SarabunPSK"/>
+                <w:b/>
+                <w:bCs/>
+                <w:sz w:val="32"/>
+                <w:szCs w:val="32"/>
+                <w:cs/>
+              </w:rPr>
+            </w:pPr>
+            <w:r>
+              <w:rPr>
+                <w:rFonts w:cs="TH SarabunPSK"/>
+                <w:b/>
+                <w:bCs/>
+                <w:sz w:val="32"/>
+                <w:szCs w:val="32"/>
+                <w:cs/>
+              </w:rPr>
+              <w:t>รวม</w:t>
+            </w:r>
+          </w:p>
+        </w:tc>
+        <w:tc>
+          <w:tcPr>
+            <w:tcW w:w="992" w:type="dxa"/>
+          </w:tcPr>
+          <w:p>
+            <w:pPr>
+              <w:pStyle w:val="a3"/>
+              <w:jc w:val="center"/>
+              <w:rPr>
+                <w:rFonts w:cs="TH SarabunPSK"/>
+                <w:b/>
+                <w:bCs/>
+                <w:sz w:val="32"/>
+                <w:szCs w:val="32"/>
+              </w:rPr>
+            </w:pPr>
+            <w:r>
+              <w:rPr>
+                <w:rFonts w:cs="TH SarabunPSK" w:hint="cs"/>
+                <w:b/>
+                <w:bCs/>
+                <w:sz w:val="32"/>
+                <w:szCs w:val="32"/>
+                <w:cs/>
+              </w:rPr>
+              <w:t>61</w:t>
+            </w:r>
+          </w:p>
+        </w:tc>
+        <w:tc>
+          <w:tcPr>
+            <w:tcW w:w="1134" w:type="dxa"/>
+          </w:tcPr>
+          <w:p>
+            <w:pPr>
+              <w:pStyle w:val="a3"/>
+              <w:jc w:val="center"/>
+              <w:rPr>
+                <w:rFonts w:cs="TH SarabunPSK"/>
+                <w:b/>
+                <w:bCs/>
+                <w:sz w:val="32"/>
+                <w:szCs w:val="32"/>
+              </w:rPr>
+            </w:pPr>
+            <w:r>
+              <w:rPr>
+                <w:rFonts w:cs="TH SarabunPSK" w:hint="cs"/>
+                <w:b/>
+                <w:bCs/>
+                <w:sz w:val="32"/>
+                <w:szCs w:val="32"/>
+                <w:cs/>
+              </w:rPr>
+              <w:t>39</w:t>
+            </w:r>
+          </w:p>
+        </w:tc>
+        <w:tc>
+          <w:tcPr>
+            <w:tcW w:w="1134" w:type="dxa"/>
+          </w:tcPr>
+          <w:p>
+            <w:pPr>
+              <w:pStyle w:val="a3"/>
+              <w:jc w:val="center"/>
+              <w:rPr>
+                <w:rFonts w:cs="TH SarabunPSK"/>
+                <w:b/>
+                <w:bCs/>
+                <w:sz w:val="32"/>
+                <w:szCs w:val="32"/>
+              </w:rPr>
+            </w:pPr>
+            <w:r>
+              <w:rPr>
+                <w:rFonts w:cs="TH SarabunPSK" w:hint="cs"/>
+                <w:b/>
+                <w:bCs/>
+                <w:sz w:val="32"/>
+                <w:szCs w:val="32"/>
+                <w:cs/>
+              </w:rPr>
+              <w:t>0</w:t>
+            </w:r>
+          </w:p>
+        </w:tc>
+        <w:tc>
+          <w:tcPr>
+            <w:tcW w:w="964" w:type="dxa"/>
+          </w:tcPr>
+          <w:p>
+            <w:pPr>
+              <w:pStyle w:val="a3"/>
+              <w:jc w:val="center"/>
+              <w:rPr>
+                <w:rFonts w:cs="TH SarabunPSK"/>
+                <w:b/>
+                <w:bCs/>
+                <w:sz w:val="32"/>
+                <w:szCs w:val="32"/>
+              </w:rPr>
+            </w:pPr>
+            <w:r>
+              <w:rPr>
+                <w:rFonts w:cs="TH SarabunPSK" w:hint="cs"/>
+                <w:b/>
+                <w:bCs/>
+                <w:sz w:val="32"/>
+                <w:szCs w:val="32"/>
+                <w:cs/>
+              </w:rPr>
+              <w:t>0</w:t>
+            </w:r>
+          </w:p>
+        </w:tc>
+        <w:tc>
+          <w:tcPr>
+            <w:tcW w:w="1446" w:type="dxa"/>
+            <w:tcBorders>
+              <w:top w:val="single" w:sz="4" w:space="0" w:color="auto"/>
+              <w:left w:val="nil"/>
+              <w:bottom w:val="single" w:sz="8" w:space="0" w:color="auto"/>
+              <w:right w:val="single" w:sz="8" w:space="0" w:color="auto"/>
+            </w:tcBorders>
+            <w:shd w:val="clear" w:color="auto" w:fill="auto"/>
+            <w:vAlign w:val="center"/>
+          </w:tcPr>
+          <w:p>
+            <w:pPr>
+              <w:pStyle w:val="a3"/>
+              <w:jc w:val="center"/>
+              <w:rPr>
+                <w:rFonts w:cs="TH SarabunPSK"/>
+                <w:b/>
+                <w:bCs/>
+                <w:color w:val="000000"/>
+                <w:sz w:val="32"/>
+                <w:szCs w:val="32"/>
+              </w:rPr>
+            </w:pPr>
+            <w:r>
+              <w:rPr>
+                <w:rFonts w:cs="TH SarabunPSK" w:hint="cs"/>
+                <w:b/>
+                <w:bCs/>
+                <w:color w:val="000000"/>
+                <w:sz w:val="32"/>
+                <w:szCs w:val="32"/>
+                <w:cs/>
+              </w:rPr>
+              <w:t xml:space="preserve">61 </w:t>
+            </w:r>
+            <w:r>
+              <w:rPr>
+                <w:rFonts w:cs="TH SarabunPSK"/>
+                <w:b/>
+                <w:bCs/>
+                <w:color w:val="000000"/>
+                <w:sz w:val="32"/>
+                <w:szCs w:val="32"/>
+              </w:rPr>
+              <w:t>%</w:t>
+            </w:r>
+          </w:p>
+        </w:tc>
+      </w:tr>
+    </w:tbl>
+    <w:p>
+      <w:pPr>
+        <w:rPr>
+          <w:cs/>
+        </w:rPr>
+      </w:pPr>
+    </w:p>
+    <w:p>
+      <w:r>
+        <w:rPr>
+          <w:cs/>
+        </w:rPr>
+        <w:br w:type="page"/>
+      </w:r>
+      <w:r>
+        <w:rPr>
+          <w:rFonts w:hint="cs"/>
+          <w:cs/>
+        </w:rPr>
+        <w:lastRenderedPageBreak/>
+        <w:t xml:space="preserve">โมเดล </w:t>
+      </w:r>
+      <w:proofErr w:type="spellStart"/>
+      <w:r>
+        <w:t>BiLSTM</w:t>
+      </w:r>
+      <w:proofErr w:type="spellEnd"/>
+    </w:p>
+    <w:tbl>
+      <w:tblPr>
+        <w:tblStyle w:val="a4"/>
+        <w:tblW w:w="8359" w:type="dxa"/>
+        <w:tblLook w:val="04A0" w:firstRow="1" w:lastRow="0" w:firstColumn="1" w:lastColumn="0" w:noHBand="0" w:noVBand="1"/>
+      </w:tblPr>
+      <w:tblGrid>
+        <w:gridCol w:w="2689"/>
+        <w:gridCol w:w="992"/>
+        <w:gridCol w:w="1134"/>
+        <w:gridCol w:w="1134"/>
+        <w:gridCol w:w="964"/>
+        <w:gridCol w:w="1446"/>
+      </w:tblGrid>
+      <w:tr>
+        <w:tc>
+          <w:tcPr>
+            <w:tcW w:w="2689" w:type="dxa"/>
+            <w:vMerge w:val="restart"/>
+            <w:vAlign w:val="center"/>
+          </w:tcPr>
+          <w:p>
+            <w:pPr>
+              <w:pStyle w:val="a3"/>
+              <w:jc w:val="center"/>
+              <w:rPr>
+                <w:rFonts w:cs="TH SarabunPSK"/>
+                <w:b/>
+                <w:bCs/>
+                <w:sz w:val="32"/>
+                <w:szCs w:val="32"/>
+              </w:rPr>
+            </w:pPr>
+            <w:r>
+              <w:rPr>
+                <w:rFonts w:cs="TH SarabunPSK"/>
+                <w:b/>
+                <w:bCs/>
+                <w:sz w:val="32"/>
+                <w:szCs w:val="32"/>
+                <w:cs/>
+              </w:rPr>
+              <w:t>คำศัพท์</w:t>
+            </w:r>
+          </w:p>
+        </w:tc>
+        <w:tc>
+          <w:tcPr>
+            <w:tcW w:w="4224" w:type="dxa"/>
+            <w:gridSpan w:val="4"/>
+          </w:tcPr>
+          <w:p>
+            <w:pPr>
+              <w:pStyle w:val="a3"/>
+              <w:jc w:val="center"/>
+              <w:rPr>
+                <w:rFonts w:cs="TH SarabunPSK"/>
+                <w:b/>
+                <w:bCs/>
+                <w:sz w:val="32"/>
+                <w:szCs w:val="32"/>
+              </w:rPr>
+            </w:pPr>
+            <w:r>
+              <w:rPr>
+                <w:rFonts w:cs="TH SarabunPSK"/>
+                <w:b/>
+                <w:bCs/>
+                <w:sz w:val="32"/>
+                <w:szCs w:val="32"/>
+              </w:rPr>
+              <w:t>Confusion Matrix</w:t>
+            </w:r>
+          </w:p>
+        </w:tc>
+        <w:tc>
+          <w:tcPr>
+            <w:tcW w:w="1446" w:type="dxa"/>
+            <w:vMerge w:val="restart"/>
+            <w:vAlign w:val="center"/>
+          </w:tcPr>
+          <w:p>
+            <w:pPr>
+              <w:pStyle w:val="a3"/>
+              <w:jc w:val="center"/>
+              <w:rPr>
+                <w:rFonts w:cs="TH SarabunPSK"/>
+                <w:b/>
+                <w:bCs/>
+                <w:sz w:val="32"/>
+                <w:szCs w:val="32"/>
+              </w:rPr>
+            </w:pPr>
+            <w:r>
+              <w:rPr>
+                <w:rFonts w:cs="TH SarabunPSK"/>
+                <w:b/>
+                <w:bCs/>
+                <w:sz w:val="32"/>
+                <w:szCs w:val="32"/>
+              </w:rPr>
+              <w:t>Accuracy</w:t>
+            </w:r>
+          </w:p>
+        </w:tc>
+      </w:tr>
+      <w:tr>
+        <w:tc>
+          <w:tcPr>
+            <w:tcW w:w="2689" w:type="dxa"/>
+            <w:vMerge/>
+          </w:tcPr>
+          <w:p>
+            <w:pPr>
+              <w:pStyle w:val="a3"/>
+              <w:jc w:val="center"/>
+              <w:rPr>
+                <w:rFonts w:cs="TH SarabunPSK"/>
+                <w:sz w:val="32"/>
+                <w:szCs w:val="32"/>
+              </w:rPr>
+            </w:pPr>
+          </w:p>
+        </w:tc>
+        <w:tc>
+          <w:tcPr>
+            <w:tcW w:w="992" w:type="dxa"/>
+          </w:tcPr>
+          <w:p>
+            <w:pPr>
+              <w:pStyle w:val="a3"/>
+              <w:jc w:val="center"/>
+              <w:rPr>
+                <w:rFonts w:cs="TH SarabunPSK"/>
+                <w:b/>
+                <w:bCs/>
+                <w:sz w:val="32"/>
+                <w:szCs w:val="32"/>
+              </w:rPr>
+            </w:pPr>
+            <w:r>
+              <w:rPr>
+                <w:rFonts w:cs="TH SarabunPSK"/>
+                <w:b/>
+                <w:bCs/>
+                <w:sz w:val="32"/>
+                <w:szCs w:val="32"/>
+              </w:rPr>
+              <w:t>TP</w:t>
+            </w:r>
+          </w:p>
+        </w:tc>
+        <w:tc>
+          <w:tcPr>
+            <w:tcW w:w="1134" w:type="dxa"/>
+          </w:tcPr>
+          <w:p>
+            <w:pPr>
+              <w:pStyle w:val="a3"/>
+              <w:jc w:val="center"/>
+              <w:rPr>
+                <w:rFonts w:cs="TH SarabunPSK"/>
+                <w:b/>
+                <w:bCs/>
+                <w:sz w:val="32"/>
+                <w:szCs w:val="32"/>
+              </w:rPr>
+            </w:pPr>
+            <w:r>
+              <w:rPr>
+                <w:rFonts w:cs="TH SarabunPSK"/>
+                <w:b/>
+                <w:bCs/>
+                <w:sz w:val="32"/>
+                <w:szCs w:val="32"/>
+              </w:rPr>
+              <w:t>FP</w:t>
+            </w:r>
+          </w:p>
+        </w:tc>
+        <w:tc>
+          <w:tcPr>
+            <w:tcW w:w="1134" w:type="dxa"/>
+          </w:tcPr>
+          <w:p>
+            <w:pPr>
+              <w:pStyle w:val="a3"/>
+              <w:jc w:val="center"/>
+              <w:rPr>
+                <w:rFonts w:cs="TH SarabunPSK"/>
+                <w:b/>
+                <w:bCs/>
+                <w:sz w:val="32"/>
+                <w:szCs w:val="32"/>
+              </w:rPr>
+            </w:pPr>
+            <w:r>
+              <w:rPr>
+                <w:rFonts w:cs="TH SarabunPSK"/>
+                <w:b/>
+                <w:bCs/>
+                <w:sz w:val="32"/>
+                <w:szCs w:val="32"/>
+              </w:rPr>
+              <w:t>TN</w:t>
+            </w:r>
+          </w:p>
+        </w:tc>
+        <w:tc>
+          <w:tcPr>
+            <w:tcW w:w="964" w:type="dxa"/>
+          </w:tcPr>
+          <w:p>
+            <w:pPr>
+              <w:pStyle w:val="a3"/>
+              <w:jc w:val="center"/>
+              <w:rPr>
+                <w:rFonts w:cs="TH SarabunPSK"/>
+                <w:b/>
+                <w:bCs/>
+                <w:sz w:val="32"/>
+                <w:szCs w:val="32"/>
+              </w:rPr>
+            </w:pPr>
+            <w:r>
+              <w:rPr>
+                <w:rFonts w:cs="TH SarabunPSK"/>
+                <w:b/>
+                <w:bCs/>
+                <w:sz w:val="32"/>
+                <w:szCs w:val="32"/>
+              </w:rPr>
+              <w:t>FN</w:t>
+            </w:r>
+          </w:p>
+        </w:tc>
+        <w:tc>
+          <w:tcPr>
+            <w:tcW w:w="1446" w:type="dxa"/>
+            <w:vMerge/>
+          </w:tcPr>
+          <w:p>
+            <w:pPr>
+              <w:pStyle w:val="a3"/>
+              <w:jc w:val="center"/>
+              <w:rPr>
+                <w:rFonts w:cs="TH SarabunPSK"/>
+                <w:sz w:val="32"/>
+                <w:szCs w:val="32"/>
+              </w:rPr>
+            </w:pPr>
+          </w:p>
+        </w:tc>
+      </w:tr>
+      <w:tr>
+        <w:tc>
+          <w:tcPr>
+            <w:tcW w:w="2689" w:type="dxa"/>
+          </w:tcPr>
+          <w:p>
+            <w:pPr>
+              <w:pStyle w:val="a3"/>
+              <w:jc w:val="center"/>
+              <w:rPr>
+                <w:rFonts w:cs="TH SarabunPSK"/>
+                <w:sz w:val="32"/>
+                <w:szCs w:val="32"/>
+              </w:rPr>
+            </w:pPr>
+            <w:r>
+              <w:rPr>
+                <w:rFonts w:cs="TH SarabunPSK"/>
+                <w:sz w:val="32"/>
+                <w:szCs w:val="32"/>
+                <w:cs/>
+              </w:rPr>
+              <w:t>สบายดี</w:t>
+            </w:r>
+          </w:p>
+        </w:tc>
+        <w:tc>
+          <w:tcPr>
+            <w:tcW w:w="992" w:type="dxa"/>
+          </w:tcPr>
+          <w:p>
+            <w:pPr>
+              <w:pStyle w:val="a3"/>
+              <w:jc w:val="center"/>
+              <w:rPr>
+                <w:rFonts w:cs="TH SarabunPSK"/>
+                <w:sz w:val="32"/>
+                <w:szCs w:val="32"/>
+                <w:cs/>
+              </w:rPr>
+            </w:pPr>
+            <w:r>
+              <w:rPr>
+                <w:rFonts w:cs="TH SarabunPSK" w:hint="cs"/>
+                <w:sz w:val="32"/>
+                <w:szCs w:val="32"/>
+                <w:cs/>
+              </w:rPr>
+              <w:t>8</w:t>
+            </w:r>
+          </w:p>
+        </w:tc>
+        <w:tc>
+          <w:tcPr>
+            <w:tcW w:w="1134" w:type="dxa"/>
+          </w:tcPr>
+          <w:p>
+            <w:pPr>
+              <w:pStyle w:val="a3"/>
+              <w:jc w:val="center"/>
+              <w:rPr>
+                <w:rFonts w:cs="TH SarabunPSK"/>
+                <w:sz w:val="32"/>
+                <w:szCs w:val="32"/>
+              </w:rPr>
+            </w:pPr>
+            <w:r>
+              <w:rPr>
+                <w:rFonts w:cs="TH SarabunPSK" w:hint="cs"/>
+                <w:sz w:val="32"/>
+                <w:szCs w:val="32"/>
+                <w:cs/>
+              </w:rPr>
+              <w:t>2</w:t>
+            </w:r>
+          </w:p>
+        </w:tc>
+        <w:tc>
+          <w:tcPr>
+            <w:tcW w:w="1134" w:type="dxa"/>
+          </w:tcPr>
+          <w:p>
+            <w:pPr>
+              <w:pStyle w:val="a3"/>
+              <w:jc w:val="center"/>
+              <w:rPr>
+                <w:rFonts w:cs="TH SarabunPSK"/>
+                <w:sz w:val="32"/>
+                <w:szCs w:val="32"/>
+              </w:rPr>
+            </w:pPr>
+            <w:r>
+              <w:rPr>
+                <w:rFonts w:cs="TH SarabunPSK" w:hint="cs"/>
+                <w:sz w:val="32"/>
+                <w:szCs w:val="32"/>
+                <w:cs/>
+              </w:rPr>
+              <w:t>0</w:t>
+            </w:r>
+          </w:p>
+        </w:tc>
+        <w:tc>
+          <w:tcPr>
+            <w:tcW w:w="964" w:type="dxa"/>
+          </w:tcPr>
+          <w:p>
+            <w:pPr>
+              <w:pStyle w:val="a3"/>
+              <w:jc w:val="center"/>
+              <w:rPr>
+                <w:rFonts w:cs="TH SarabunPSK"/>
+                <w:sz w:val="32"/>
+                <w:szCs w:val="32"/>
+              </w:rPr>
+            </w:pPr>
+            <w:r>
+              <w:rPr>
+                <w:rFonts w:cs="TH SarabunPSK" w:hint="cs"/>
+                <w:sz w:val="32"/>
+                <w:szCs w:val="32"/>
+                <w:cs/>
+              </w:rPr>
+              <w:t>0</w:t>
+            </w:r>
+          </w:p>
+        </w:tc>
+        <w:tc>
+          <w:tcPr>
+            <w:tcW w:w="1446" w:type="dxa"/>
+            <w:tcBorders>
+              <w:top w:val="nil"/>
+              <w:left w:val="nil"/>
+              <w:bottom w:val="single" w:sz="8" w:space="0" w:color="auto"/>
+              <w:right w:val="single" w:sz="8" w:space="0" w:color="auto"/>
+            </w:tcBorders>
+            <w:shd w:val="clear" w:color="auto" w:fill="auto"/>
+          </w:tcPr>
+          <w:p>
+            <w:pPr>
+              <w:pStyle w:val="a3"/>
+              <w:jc w:val="center"/>
+              <w:rPr>
+                <w:rFonts w:cs="TH SarabunPSK"/>
+                <w:sz w:val="32"/>
+                <w:szCs w:val="32"/>
+              </w:rPr>
+            </w:pPr>
+            <w:r>
+              <w:rPr>
+                <w:rFonts w:cs="TH SarabunPSK"/>
+                <w:sz w:val="32"/>
+                <w:szCs w:val="32"/>
+              </w:rPr>
+              <w:t xml:space="preserve">80 </w:t>
+            </w:r>
+            <w:r>
+              <w:rPr>
+                <w:rFonts w:cs="TH SarabunPSK"/>
+                <w:sz w:val="32"/>
+                <w:szCs w:val="32"/>
+              </w:rPr>
+              <w:t>%</w:t>
+            </w:r>
+          </w:p>
+        </w:tc>
+      </w:tr>
+      <w:tr>
+        <w:tc>
+          <w:tcPr>
+            <w:tcW w:w="2689" w:type="dxa"/>
+          </w:tcPr>
+          <w:p>
+            <w:pPr>
+              <w:pStyle w:val="a3"/>
+              <w:jc w:val="center"/>
+              <w:rPr>
+                <w:rFonts w:cs="TH SarabunPSK"/>
+                <w:sz w:val="32"/>
+                <w:szCs w:val="32"/>
+              </w:rPr>
+            </w:pPr>
+            <w:r>
+              <w:rPr>
+                <w:rFonts w:cs="TH SarabunPSK"/>
+                <w:sz w:val="32"/>
+                <w:szCs w:val="32"/>
+                <w:cs/>
+              </w:rPr>
+              <w:t>สวัสดี</w:t>
+            </w:r>
+          </w:p>
+        </w:tc>
+        <w:tc>
+          <w:tcPr>
+            <w:tcW w:w="992" w:type="dxa"/>
+          </w:tcPr>
+          <w:p>
+            <w:pPr>
+              <w:pStyle w:val="a3"/>
+              <w:jc w:val="center"/>
+              <w:rPr>
+                <w:rFonts w:cs="TH SarabunPSK"/>
+                <w:sz w:val="32"/>
+                <w:szCs w:val="32"/>
+              </w:rPr>
+            </w:pPr>
+            <w:r>
+              <w:rPr>
+                <w:rFonts w:cs="TH SarabunPSK" w:hint="cs"/>
+                <w:sz w:val="32"/>
+                <w:szCs w:val="32"/>
+                <w:cs/>
+              </w:rPr>
+              <w:t>8</w:t>
+            </w:r>
+          </w:p>
+        </w:tc>
+        <w:tc>
+          <w:tcPr>
+            <w:tcW w:w="1134" w:type="dxa"/>
+          </w:tcPr>
+          <w:p>
+            <w:pPr>
+              <w:pStyle w:val="a3"/>
+              <w:jc w:val="center"/>
+              <w:rPr>
+                <w:rFonts w:cs="TH SarabunPSK"/>
+                <w:sz w:val="32"/>
+                <w:szCs w:val="32"/>
+              </w:rPr>
+            </w:pPr>
+            <w:r>
+              <w:rPr>
+                <w:rFonts w:cs="TH SarabunPSK" w:hint="cs"/>
+                <w:sz w:val="32"/>
+                <w:szCs w:val="32"/>
+                <w:cs/>
+              </w:rPr>
+              <w:t>2</w:t>
+            </w:r>
+          </w:p>
+        </w:tc>
+        <w:tc>
+          <w:tcPr>
+            <w:tcW w:w="1134" w:type="dxa"/>
+          </w:tcPr>
+          <w:p>
+            <w:pPr>
+              <w:pStyle w:val="a3"/>
+              <w:jc w:val="center"/>
+              <w:rPr>
+                <w:rFonts w:cs="TH SarabunPSK"/>
+                <w:sz w:val="32"/>
+                <w:szCs w:val="32"/>
+              </w:rPr>
+            </w:pPr>
+            <w:r>
+              <w:rPr>
+                <w:rFonts w:cs="TH SarabunPSK" w:hint="cs"/>
+                <w:sz w:val="32"/>
+                <w:szCs w:val="32"/>
+                <w:cs/>
+              </w:rPr>
+              <w:t>0</w:t>
+            </w:r>
+          </w:p>
+        </w:tc>
+        <w:tc>
+          <w:tcPr>
+            <w:tcW w:w="964" w:type="dxa"/>
+          </w:tcPr>
+          <w:p>
+            <w:pPr>
+              <w:pStyle w:val="a3"/>
+              <w:jc w:val="center"/>
+              <w:rPr>
+                <w:rFonts w:cs="TH SarabunPSK"/>
+                <w:sz w:val="32"/>
+                <w:szCs w:val="32"/>
+              </w:rPr>
+            </w:pPr>
+            <w:r>
+              <w:rPr>
+                <w:rFonts w:cs="TH SarabunPSK" w:hint="cs"/>
+                <w:sz w:val="32"/>
+                <w:szCs w:val="32"/>
+                <w:cs/>
+              </w:rPr>
+              <w:t>0</w:t>
+            </w:r>
+          </w:p>
+        </w:tc>
+        <w:tc>
+          <w:tcPr>
+            <w:tcW w:w="1446" w:type="dxa"/>
+            <w:tcBorders>
+              <w:top w:val="nil"/>
+              <w:left w:val="nil"/>
+              <w:bottom w:val="single" w:sz="8" w:space="0" w:color="auto"/>
+              <w:right w:val="single" w:sz="8" w:space="0" w:color="auto"/>
+            </w:tcBorders>
+            <w:shd w:val="clear" w:color="auto" w:fill="auto"/>
+          </w:tcPr>
+          <w:p>
+            <w:pPr>
+              <w:pStyle w:val="a3"/>
+              <w:jc w:val="center"/>
+              <w:rPr>
+                <w:rFonts w:cs="TH SarabunPSK"/>
+                <w:sz w:val="32"/>
+                <w:szCs w:val="32"/>
+              </w:rPr>
+            </w:pPr>
+            <w:r>
+              <w:rPr>
+                <w:rFonts w:cs="TH SarabunPSK"/>
+                <w:sz w:val="32"/>
+                <w:szCs w:val="32"/>
+              </w:rPr>
+              <w:t xml:space="preserve">80 </w:t>
+            </w:r>
+            <w:r>
+              <w:rPr>
+                <w:rFonts w:cs="TH SarabunPSK"/>
+                <w:sz w:val="32"/>
+                <w:szCs w:val="32"/>
+              </w:rPr>
+              <w:t>%</w:t>
+            </w:r>
+          </w:p>
+        </w:tc>
+      </w:tr>
+      <w:tr>
+        <w:tc>
+          <w:tcPr>
+            <w:tcW w:w="2689" w:type="dxa"/>
+          </w:tcPr>
+          <w:p>
+            <w:pPr>
+              <w:pStyle w:val="a3"/>
+              <w:jc w:val="center"/>
+              <w:rPr>
+                <w:rFonts w:cs="TH SarabunPSK"/>
+                <w:sz w:val="32"/>
+                <w:szCs w:val="32"/>
+              </w:rPr>
+            </w:pPr>
+            <w:r>
+              <w:rPr>
+                <w:rFonts w:cs="TH SarabunPSK"/>
+                <w:sz w:val="32"/>
+                <w:szCs w:val="32"/>
+                <w:cs/>
+              </w:rPr>
+              <w:t>หิว</w:t>
+            </w:r>
+          </w:p>
+        </w:tc>
+        <w:tc>
+          <w:tcPr>
+            <w:tcW w:w="992" w:type="dxa"/>
+          </w:tcPr>
+          <w:p>
+            <w:pPr>
+              <w:pStyle w:val="a3"/>
+              <w:jc w:val="center"/>
+              <w:rPr>
+                <w:rFonts w:cs="TH SarabunPSK"/>
+                <w:sz w:val="32"/>
+                <w:szCs w:val="32"/>
+              </w:rPr>
+            </w:pPr>
+            <w:r>
+              <w:rPr>
+                <w:rFonts w:cs="TH SarabunPSK" w:hint="cs"/>
+                <w:sz w:val="32"/>
+                <w:szCs w:val="32"/>
+                <w:cs/>
+              </w:rPr>
+              <w:t>9</w:t>
+            </w:r>
+          </w:p>
+        </w:tc>
+        <w:tc>
+          <w:tcPr>
+            <w:tcW w:w="1134" w:type="dxa"/>
+          </w:tcPr>
+          <w:p>
+            <w:pPr>
+              <w:pStyle w:val="a3"/>
+              <w:jc w:val="center"/>
+              <w:rPr>
+                <w:rFonts w:cs="TH SarabunPSK"/>
+                <w:sz w:val="32"/>
+                <w:szCs w:val="32"/>
+              </w:rPr>
+            </w:pPr>
+            <w:r>
+              <w:rPr>
+                <w:rFonts w:cs="TH SarabunPSK" w:hint="cs"/>
+                <w:sz w:val="32"/>
+                <w:szCs w:val="32"/>
+                <w:cs/>
+              </w:rPr>
+              <w:t>1</w:t>
+            </w:r>
+          </w:p>
+        </w:tc>
+        <w:tc>
+          <w:tcPr>
+            <w:tcW w:w="1134" w:type="dxa"/>
+          </w:tcPr>
+          <w:p>
+            <w:pPr>
+              <w:pStyle w:val="a3"/>
+              <w:jc w:val="center"/>
+              <w:rPr>
+                <w:rFonts w:cs="TH SarabunPSK"/>
+                <w:sz w:val="32"/>
+                <w:szCs w:val="32"/>
+              </w:rPr>
+            </w:pPr>
+            <w:r>
+              <w:rPr>
+                <w:rFonts w:cs="TH SarabunPSK" w:hint="cs"/>
+                <w:sz w:val="32"/>
+                <w:szCs w:val="32"/>
+                <w:cs/>
+              </w:rPr>
+              <w:t>0</w:t>
+            </w:r>
+          </w:p>
+        </w:tc>
+        <w:tc>
+          <w:tcPr>
+            <w:tcW w:w="964" w:type="dxa"/>
+          </w:tcPr>
+          <w:p>
+            <w:pPr>
+              <w:pStyle w:val="a3"/>
+              <w:jc w:val="center"/>
+              <w:rPr>
+                <w:rFonts w:cs="TH SarabunPSK"/>
+                <w:sz w:val="32"/>
+                <w:szCs w:val="32"/>
+              </w:rPr>
+            </w:pPr>
+            <w:r>
+              <w:rPr>
+                <w:rFonts w:cs="TH SarabunPSK" w:hint="cs"/>
+                <w:sz w:val="32"/>
+                <w:szCs w:val="32"/>
+                <w:cs/>
+              </w:rPr>
+              <w:t>0</w:t>
+            </w:r>
+          </w:p>
+        </w:tc>
+        <w:tc>
+          <w:tcPr>
+            <w:tcW w:w="1446" w:type="dxa"/>
+            <w:tcBorders>
+              <w:top w:val="single" w:sz="8" w:space="0" w:color="auto"/>
+              <w:left w:val="nil"/>
+              <w:bottom w:val="single" w:sz="4" w:space="0" w:color="auto"/>
+              <w:right w:val="single" w:sz="8" w:space="0" w:color="auto"/>
+            </w:tcBorders>
+            <w:shd w:val="clear" w:color="auto" w:fill="auto"/>
+          </w:tcPr>
+          <w:p>
+            <w:pPr>
+              <w:pStyle w:val="a3"/>
+              <w:jc w:val="center"/>
+              <w:rPr>
+                <w:rFonts w:cs="TH SarabunPSK"/>
+                <w:sz w:val="32"/>
+                <w:szCs w:val="32"/>
+              </w:rPr>
+            </w:pPr>
+            <w:r>
+              <w:rPr>
+                <w:rFonts w:cs="TH SarabunPSK"/>
+                <w:sz w:val="32"/>
+                <w:szCs w:val="32"/>
+              </w:rPr>
+              <w:t xml:space="preserve">90 </w:t>
+            </w:r>
+            <w:r>
+              <w:rPr>
+                <w:rFonts w:cs="TH SarabunPSK"/>
+                <w:sz w:val="32"/>
+                <w:szCs w:val="32"/>
+              </w:rPr>
+              <w:t>%</w:t>
+            </w:r>
+          </w:p>
+        </w:tc>
+      </w:tr>
+      <w:tr>
+        <w:tc>
+          <w:tcPr>
+            <w:tcW w:w="2689" w:type="dxa"/>
+            <w:tcBorders>
+              <w:bottom w:val="single" w:sz="4" w:space="0" w:color="auto"/>
+            </w:tcBorders>
+          </w:tcPr>
+          <w:p>
+            <w:pPr>
+              <w:pStyle w:val="a3"/>
+              <w:jc w:val="center"/>
+              <w:rPr>
+                <w:rFonts w:cs="TH SarabunPSK"/>
+                <w:sz w:val="32"/>
+                <w:szCs w:val="32"/>
+              </w:rPr>
+            </w:pPr>
+            <w:r>
+              <w:rPr>
+                <w:rFonts w:cs="TH SarabunPSK"/>
+                <w:sz w:val="32"/>
+                <w:szCs w:val="32"/>
+                <w:cs/>
+              </w:rPr>
+              <w:t>ฉัน</w:t>
+            </w:r>
+          </w:p>
+        </w:tc>
+        <w:tc>
+          <w:tcPr>
+            <w:tcW w:w="992" w:type="dxa"/>
+            <w:tcBorders>
+              <w:bottom w:val="single" w:sz="4" w:space="0" w:color="auto"/>
+            </w:tcBorders>
+          </w:tcPr>
+          <w:p>
+            <w:pPr>
+              <w:pStyle w:val="a3"/>
+              <w:jc w:val="center"/>
+              <w:rPr>
+                <w:rFonts w:cs="TH SarabunPSK"/>
+                <w:sz w:val="32"/>
+                <w:szCs w:val="32"/>
+              </w:rPr>
+            </w:pPr>
+            <w:r>
+              <w:rPr>
+                <w:rFonts w:cs="TH SarabunPSK" w:hint="cs"/>
+                <w:sz w:val="32"/>
+                <w:szCs w:val="32"/>
+                <w:cs/>
+              </w:rPr>
+              <w:t>2</w:t>
+            </w:r>
+          </w:p>
+        </w:tc>
+        <w:tc>
+          <w:tcPr>
+            <w:tcW w:w="1134" w:type="dxa"/>
+            <w:tcBorders>
+              <w:bottom w:val="single" w:sz="4" w:space="0" w:color="auto"/>
+            </w:tcBorders>
+          </w:tcPr>
+          <w:p>
+            <w:pPr>
+              <w:pStyle w:val="a3"/>
+              <w:jc w:val="center"/>
+              <w:rPr>
+                <w:rFonts w:cs="TH SarabunPSK"/>
+                <w:sz w:val="32"/>
+                <w:szCs w:val="32"/>
+              </w:rPr>
+            </w:pPr>
+            <w:r>
+              <w:rPr>
+                <w:rFonts w:cs="TH SarabunPSK" w:hint="cs"/>
+                <w:sz w:val="32"/>
+                <w:szCs w:val="32"/>
+                <w:cs/>
+              </w:rPr>
+              <w:t>8</w:t>
+            </w:r>
+          </w:p>
+        </w:tc>
+        <w:tc>
+          <w:tcPr>
+            <w:tcW w:w="1134" w:type="dxa"/>
+            <w:tcBorders>
+              <w:bottom w:val="single" w:sz="4" w:space="0" w:color="auto"/>
+            </w:tcBorders>
+          </w:tcPr>
+          <w:p>
+            <w:pPr>
+              <w:pStyle w:val="a3"/>
+              <w:jc w:val="center"/>
+              <w:rPr>
+                <w:rFonts w:cs="TH SarabunPSK"/>
+                <w:sz w:val="32"/>
+                <w:szCs w:val="32"/>
+              </w:rPr>
+            </w:pPr>
+            <w:r>
+              <w:rPr>
+                <w:rFonts w:cs="TH SarabunPSK" w:hint="cs"/>
+                <w:sz w:val="32"/>
+                <w:szCs w:val="32"/>
+                <w:cs/>
+              </w:rPr>
+              <w:t>0</w:t>
+            </w:r>
+          </w:p>
+        </w:tc>
+        <w:tc>
+          <w:tcPr>
+            <w:tcW w:w="964" w:type="dxa"/>
+            <w:tcBorders>
+              <w:bottom w:val="single" w:sz="4" w:space="0" w:color="auto"/>
+            </w:tcBorders>
+          </w:tcPr>
+          <w:p>
+            <w:pPr>
+              <w:pStyle w:val="a3"/>
+              <w:jc w:val="center"/>
+              <w:rPr>
+                <w:rFonts w:cs="TH SarabunPSK"/>
+                <w:sz w:val="32"/>
+                <w:szCs w:val="32"/>
+              </w:rPr>
+            </w:pPr>
+            <w:r>
+              <w:rPr>
+                <w:rFonts w:cs="TH SarabunPSK" w:hint="cs"/>
+                <w:sz w:val="32"/>
+                <w:szCs w:val="32"/>
+                <w:cs/>
+              </w:rPr>
+              <w:t>0</w:t>
+            </w:r>
+          </w:p>
+        </w:tc>
+        <w:tc>
+          <w:tcPr>
+            <w:tcW w:w="1446" w:type="dxa"/>
+            <w:tcBorders>
+              <w:top w:val="single" w:sz="4" w:space="0" w:color="auto"/>
+              <w:left w:val="nil"/>
+              <w:bottom w:val="single" w:sz="4" w:space="0" w:color="auto"/>
+              <w:right w:val="single" w:sz="8" w:space="0" w:color="auto"/>
+            </w:tcBorders>
+            <w:shd w:val="clear" w:color="auto" w:fill="auto"/>
+          </w:tcPr>
+          <w:p>
+            <w:pPr>
+              <w:pStyle w:val="a3"/>
+              <w:jc w:val="center"/>
+              <w:rPr>
+                <w:rFonts w:cs="TH SarabunPSK"/>
+                <w:sz w:val="32"/>
+                <w:szCs w:val="32"/>
+              </w:rPr>
+            </w:pPr>
+            <w:r>
+              <w:rPr>
+                <w:rFonts w:cs="TH SarabunPSK"/>
+                <w:sz w:val="32"/>
+                <w:szCs w:val="32"/>
+              </w:rPr>
+              <w:t xml:space="preserve">20 </w:t>
+            </w:r>
+            <w:r>
+              <w:rPr>
+                <w:rFonts w:cs="TH SarabunPSK"/>
+                <w:sz w:val="32"/>
+                <w:szCs w:val="32"/>
+              </w:rPr>
+              <w:t>%</w:t>
+            </w:r>
+          </w:p>
+        </w:tc>
+      </w:tr>
+      <w:tr>
+        <w:tc>
+          <w:tcPr>
+            <w:tcW w:w="2689" w:type="dxa"/>
+          </w:tcPr>
+          <w:p>
+            <w:pPr>
+              <w:pStyle w:val="a3"/>
+              <w:jc w:val="center"/>
+              <w:rPr>
+                <w:rFonts w:cs="TH SarabunPSK"/>
+                <w:sz w:val="32"/>
+                <w:szCs w:val="32"/>
+              </w:rPr>
+            </w:pPr>
+            <w:r>
+              <w:rPr>
+                <w:rFonts w:cs="TH SarabunPSK"/>
+                <w:sz w:val="32"/>
+                <w:szCs w:val="32"/>
+                <w:cs/>
+              </w:rPr>
+              <w:t>ชอบ</w:t>
+            </w:r>
+          </w:p>
+        </w:tc>
+        <w:tc>
+          <w:tcPr>
+            <w:tcW w:w="992" w:type="dxa"/>
+          </w:tcPr>
+          <w:p>
+            <w:pPr>
+              <w:pStyle w:val="a3"/>
+              <w:jc w:val="center"/>
+              <w:rPr>
+                <w:rFonts w:cs="TH SarabunPSK" w:hint="cs"/>
+                <w:sz w:val="32"/>
+                <w:szCs w:val="32"/>
+              </w:rPr>
+            </w:pPr>
+            <w:r>
+              <w:rPr>
+                <w:rFonts w:cs="TH SarabunPSK" w:hint="cs"/>
+                <w:sz w:val="32"/>
+                <w:szCs w:val="32"/>
+                <w:cs/>
+              </w:rPr>
+              <w:t>5</w:t>
+            </w:r>
+          </w:p>
+        </w:tc>
+        <w:tc>
+          <w:tcPr>
+            <w:tcW w:w="1134" w:type="dxa"/>
+          </w:tcPr>
+          <w:p>
+            <w:pPr>
+              <w:pStyle w:val="a3"/>
+              <w:jc w:val="center"/>
+              <w:rPr>
+                <w:rFonts w:cs="TH SarabunPSK"/>
+                <w:sz w:val="32"/>
+                <w:szCs w:val="32"/>
+              </w:rPr>
+            </w:pPr>
+            <w:r>
+              <w:rPr>
+                <w:rFonts w:cs="TH SarabunPSK" w:hint="cs"/>
+                <w:sz w:val="32"/>
+                <w:szCs w:val="32"/>
+                <w:cs/>
+              </w:rPr>
+              <w:t>5</w:t>
+            </w:r>
+          </w:p>
+        </w:tc>
+        <w:tc>
+          <w:tcPr>
+            <w:tcW w:w="1134" w:type="dxa"/>
+          </w:tcPr>
+          <w:p>
+            <w:pPr>
+              <w:pStyle w:val="a3"/>
+              <w:jc w:val="center"/>
+              <w:rPr>
+                <w:rFonts w:cs="TH SarabunPSK"/>
+                <w:sz w:val="32"/>
+                <w:szCs w:val="32"/>
+              </w:rPr>
+            </w:pPr>
+            <w:r>
+              <w:rPr>
+                <w:rFonts w:cs="TH SarabunPSK" w:hint="cs"/>
+                <w:sz w:val="32"/>
+                <w:szCs w:val="32"/>
+                <w:cs/>
+              </w:rPr>
+              <w:t>0</w:t>
+            </w:r>
+          </w:p>
+        </w:tc>
+        <w:tc>
+          <w:tcPr>
+            <w:tcW w:w="964" w:type="dxa"/>
+          </w:tcPr>
+          <w:p>
+            <w:pPr>
+              <w:pStyle w:val="a3"/>
+              <w:jc w:val="center"/>
+              <w:rPr>
+                <w:rFonts w:cs="TH SarabunPSK"/>
+                <w:sz w:val="32"/>
+                <w:szCs w:val="32"/>
+              </w:rPr>
+            </w:pPr>
+            <w:r>
+              <w:rPr>
+                <w:rFonts w:cs="TH SarabunPSK" w:hint="cs"/>
+                <w:sz w:val="32"/>
+                <w:szCs w:val="32"/>
+                <w:cs/>
+              </w:rPr>
+              <w:t>0</w:t>
+            </w:r>
+          </w:p>
+        </w:tc>
+        <w:tc>
+          <w:tcPr>
+            <w:tcW w:w="1446" w:type="dxa"/>
+            <w:tcBorders>
+              <w:top w:val="single" w:sz="4" w:space="0" w:color="auto"/>
+              <w:left w:val="nil"/>
+              <w:bottom w:val="single" w:sz="4" w:space="0" w:color="auto"/>
+              <w:right w:val="single" w:sz="8" w:space="0" w:color="auto"/>
+            </w:tcBorders>
+            <w:shd w:val="clear" w:color="auto" w:fill="auto"/>
+          </w:tcPr>
+          <w:p>
+            <w:pPr>
+              <w:pStyle w:val="a3"/>
+              <w:jc w:val="center"/>
+              <w:rPr>
+                <w:rFonts w:cs="TH SarabunPSK"/>
+                <w:sz w:val="32"/>
+                <w:szCs w:val="32"/>
+              </w:rPr>
+            </w:pPr>
+            <w:r>
+              <w:rPr>
+                <w:rFonts w:cs="TH SarabunPSK"/>
+                <w:sz w:val="32"/>
+                <w:szCs w:val="32"/>
+              </w:rPr>
+              <w:t xml:space="preserve">50 </w:t>
+            </w:r>
+            <w:r>
+              <w:rPr>
+                <w:rFonts w:cs="TH SarabunPSK"/>
+                <w:sz w:val="32"/>
+                <w:szCs w:val="32"/>
+              </w:rPr>
+              <w:t>%</w:t>
+            </w:r>
+          </w:p>
+        </w:tc>
+      </w:tr>
+      <w:tr>
+        <w:tc>
+          <w:tcPr>
+            <w:tcW w:w="2689" w:type="dxa"/>
+          </w:tcPr>
+          <w:p>
+            <w:pPr>
+              <w:pStyle w:val="a3"/>
+              <w:jc w:val="center"/>
+              <w:rPr>
+                <w:rFonts w:cs="TH SarabunPSK"/>
+                <w:sz w:val="32"/>
+                <w:szCs w:val="32"/>
+              </w:rPr>
+            </w:pPr>
+            <w:r>
+              <w:rPr>
+                <w:rFonts w:cs="TH SarabunPSK"/>
+                <w:sz w:val="32"/>
+                <w:szCs w:val="32"/>
+                <w:cs/>
+              </w:rPr>
+              <w:t>รัก</w:t>
+            </w:r>
+          </w:p>
+        </w:tc>
+        <w:tc>
+          <w:tcPr>
+            <w:tcW w:w="992" w:type="dxa"/>
+          </w:tcPr>
+          <w:p>
+            <w:pPr>
+              <w:pStyle w:val="a3"/>
+              <w:jc w:val="center"/>
+              <w:rPr>
+                <w:rFonts w:cs="TH SarabunPSK"/>
+                <w:sz w:val="32"/>
+                <w:szCs w:val="32"/>
+              </w:rPr>
+            </w:pPr>
+            <w:r>
+              <w:rPr>
+                <w:rFonts w:cs="TH SarabunPSK" w:hint="cs"/>
+                <w:sz w:val="32"/>
+                <w:szCs w:val="32"/>
+                <w:cs/>
+              </w:rPr>
+              <w:t>5</w:t>
+            </w:r>
+          </w:p>
+        </w:tc>
+        <w:tc>
+          <w:tcPr>
+            <w:tcW w:w="1134" w:type="dxa"/>
+          </w:tcPr>
+          <w:p>
+            <w:pPr>
+              <w:pStyle w:val="a3"/>
+              <w:jc w:val="center"/>
+              <w:rPr>
+                <w:rFonts w:cs="TH SarabunPSK"/>
+                <w:sz w:val="32"/>
+                <w:szCs w:val="32"/>
+              </w:rPr>
+            </w:pPr>
+            <w:r>
+              <w:rPr>
+                <w:rFonts w:cs="TH SarabunPSK" w:hint="cs"/>
+                <w:sz w:val="32"/>
+                <w:szCs w:val="32"/>
+                <w:cs/>
+              </w:rPr>
+              <w:t>5</w:t>
+            </w:r>
+          </w:p>
+        </w:tc>
+        <w:tc>
+          <w:tcPr>
+            <w:tcW w:w="1134" w:type="dxa"/>
+          </w:tcPr>
+          <w:p>
+            <w:pPr>
+              <w:pStyle w:val="a3"/>
+              <w:jc w:val="center"/>
+              <w:rPr>
+                <w:rFonts w:cs="TH SarabunPSK"/>
+                <w:sz w:val="32"/>
+                <w:szCs w:val="32"/>
+              </w:rPr>
+            </w:pPr>
+            <w:r>
+              <w:rPr>
+                <w:rFonts w:cs="TH SarabunPSK" w:hint="cs"/>
+                <w:sz w:val="32"/>
+                <w:szCs w:val="32"/>
+                <w:cs/>
+              </w:rPr>
+              <w:t>0</w:t>
+            </w:r>
+          </w:p>
+        </w:tc>
+        <w:tc>
+          <w:tcPr>
+            <w:tcW w:w="964" w:type="dxa"/>
+          </w:tcPr>
+          <w:p>
+            <w:pPr>
+              <w:pStyle w:val="a3"/>
+              <w:jc w:val="center"/>
+              <w:rPr>
+                <w:rFonts w:cs="TH SarabunPSK"/>
+                <w:sz w:val="32"/>
+                <w:szCs w:val="32"/>
+              </w:rPr>
+            </w:pPr>
+            <w:r>
+              <w:rPr>
+                <w:rFonts w:cs="TH SarabunPSK" w:hint="cs"/>
+                <w:sz w:val="32"/>
+                <w:szCs w:val="32"/>
+                <w:cs/>
+              </w:rPr>
+              <w:t>0</w:t>
+            </w:r>
+          </w:p>
+        </w:tc>
+        <w:tc>
+          <w:tcPr>
+            <w:tcW w:w="1446" w:type="dxa"/>
+            <w:tcBorders>
+              <w:top w:val="single" w:sz="4" w:space="0" w:color="auto"/>
+              <w:left w:val="nil"/>
+              <w:bottom w:val="single" w:sz="8" w:space="0" w:color="auto"/>
+              <w:right w:val="single" w:sz="8" w:space="0" w:color="auto"/>
+            </w:tcBorders>
+            <w:shd w:val="clear" w:color="auto" w:fill="auto"/>
+          </w:tcPr>
+          <w:p>
+            <w:pPr>
+              <w:pStyle w:val="a3"/>
+              <w:jc w:val="center"/>
+              <w:rPr>
+                <w:rFonts w:cs="TH SarabunPSK"/>
+                <w:sz w:val="32"/>
+                <w:szCs w:val="32"/>
+              </w:rPr>
+            </w:pPr>
+            <w:r>
+              <w:rPr>
+                <w:rFonts w:cs="TH SarabunPSK"/>
+                <w:sz w:val="32"/>
+                <w:szCs w:val="32"/>
+              </w:rPr>
+              <w:t xml:space="preserve">50 </w:t>
+            </w:r>
+            <w:r>
+              <w:rPr>
+                <w:rFonts w:cs="TH SarabunPSK"/>
+                <w:sz w:val="32"/>
+                <w:szCs w:val="32"/>
+              </w:rPr>
+              <w:t>%</w:t>
+            </w:r>
+          </w:p>
+        </w:tc>
+      </w:tr>
+      <w:tr>
+        <w:tc>
+          <w:tcPr>
+            <w:tcW w:w="2689" w:type="dxa"/>
+          </w:tcPr>
+          <w:p>
+            <w:pPr>
+              <w:pStyle w:val="a3"/>
+              <w:jc w:val="center"/>
+              <w:rPr>
+                <w:rFonts w:cs="TH SarabunPSK"/>
+                <w:sz w:val="32"/>
+                <w:szCs w:val="32"/>
+              </w:rPr>
+            </w:pPr>
+            <w:r>
+              <w:rPr>
+                <w:rFonts w:cs="TH SarabunPSK"/>
+                <w:sz w:val="32"/>
+                <w:szCs w:val="32"/>
+                <w:cs/>
+              </w:rPr>
+              <w:t>ป่วย</w:t>
+            </w:r>
+          </w:p>
+        </w:tc>
+        <w:tc>
+          <w:tcPr>
+            <w:tcW w:w="992" w:type="dxa"/>
+          </w:tcPr>
+          <w:p>
+            <w:pPr>
+              <w:pStyle w:val="a3"/>
+              <w:jc w:val="center"/>
+              <w:rPr>
+                <w:rFonts w:cs="TH SarabunPSK"/>
+                <w:sz w:val="32"/>
+                <w:szCs w:val="32"/>
+              </w:rPr>
+            </w:pPr>
+            <w:r>
+              <w:rPr>
+                <w:rFonts w:cs="TH SarabunPSK" w:hint="cs"/>
+                <w:sz w:val="32"/>
+                <w:szCs w:val="32"/>
+                <w:cs/>
+              </w:rPr>
+              <w:t>9</w:t>
+            </w:r>
+          </w:p>
+        </w:tc>
+        <w:tc>
+          <w:tcPr>
+            <w:tcW w:w="1134" w:type="dxa"/>
+          </w:tcPr>
+          <w:p>
+            <w:pPr>
+              <w:pStyle w:val="a3"/>
+              <w:jc w:val="center"/>
+              <w:rPr>
+                <w:rFonts w:cs="TH SarabunPSK"/>
+                <w:sz w:val="32"/>
+                <w:szCs w:val="32"/>
+              </w:rPr>
+            </w:pPr>
+            <w:r>
+              <w:rPr>
+                <w:rFonts w:cs="TH SarabunPSK" w:hint="cs"/>
+                <w:sz w:val="32"/>
+                <w:szCs w:val="32"/>
+                <w:cs/>
+              </w:rPr>
+              <w:t>1</w:t>
+            </w:r>
+          </w:p>
+        </w:tc>
+        <w:tc>
+          <w:tcPr>
+            <w:tcW w:w="1134" w:type="dxa"/>
+          </w:tcPr>
+          <w:p>
+            <w:pPr>
+              <w:pStyle w:val="a3"/>
+              <w:jc w:val="center"/>
+              <w:rPr>
+                <w:rFonts w:cs="TH SarabunPSK"/>
+                <w:sz w:val="32"/>
+                <w:szCs w:val="32"/>
+              </w:rPr>
+            </w:pPr>
+            <w:r>
+              <w:rPr>
+                <w:rFonts w:cs="TH SarabunPSK" w:hint="cs"/>
+                <w:sz w:val="32"/>
+                <w:szCs w:val="32"/>
+                <w:cs/>
+              </w:rPr>
+              <w:t>0</w:t>
+            </w:r>
+          </w:p>
+        </w:tc>
+        <w:tc>
+          <w:tcPr>
+            <w:tcW w:w="964" w:type="dxa"/>
+          </w:tcPr>
+          <w:p>
+            <w:pPr>
+              <w:pStyle w:val="a3"/>
+              <w:jc w:val="center"/>
+              <w:rPr>
+                <w:rFonts w:cs="TH SarabunPSK"/>
+                <w:sz w:val="32"/>
+                <w:szCs w:val="32"/>
+              </w:rPr>
+            </w:pPr>
+            <w:r>
+              <w:rPr>
+                <w:rFonts w:cs="TH SarabunPSK" w:hint="cs"/>
+                <w:sz w:val="32"/>
+                <w:szCs w:val="32"/>
+                <w:cs/>
+              </w:rPr>
+              <w:t>0</w:t>
+            </w:r>
+          </w:p>
+        </w:tc>
+        <w:tc>
+          <w:tcPr>
+            <w:tcW w:w="1446" w:type="dxa"/>
+            <w:tcBorders>
+              <w:top w:val="nil"/>
+              <w:left w:val="nil"/>
+              <w:bottom w:val="single" w:sz="8" w:space="0" w:color="auto"/>
+              <w:right w:val="single" w:sz="8" w:space="0" w:color="auto"/>
+            </w:tcBorders>
+            <w:shd w:val="clear" w:color="auto" w:fill="auto"/>
+          </w:tcPr>
+          <w:p>
+            <w:pPr>
+              <w:pStyle w:val="a3"/>
+              <w:jc w:val="center"/>
+              <w:rPr>
+                <w:rFonts w:cs="TH SarabunPSK"/>
+                <w:sz w:val="32"/>
+                <w:szCs w:val="32"/>
+              </w:rPr>
+            </w:pPr>
+            <w:r>
+              <w:rPr>
+                <w:rFonts w:cs="TH SarabunPSK" w:hint="cs"/>
+                <w:sz w:val="32"/>
+                <w:szCs w:val="32"/>
+                <w:cs/>
+              </w:rPr>
+              <w:t>90</w:t>
+            </w:r>
+            <w:r>
+              <w:rPr>
+                <w:rFonts w:cs="TH SarabunPSK"/>
+                <w:sz w:val="32"/>
+                <w:szCs w:val="32"/>
+              </w:rPr>
+              <w:t xml:space="preserve"> %</w:t>
+            </w:r>
+          </w:p>
+        </w:tc>
+      </w:tr>
+      <w:tr>
+        <w:tc>
+          <w:tcPr>
+            <w:tcW w:w="2689" w:type="dxa"/>
+          </w:tcPr>
+          <w:p>
+            <w:pPr>
+              <w:pStyle w:val="a3"/>
+              <w:jc w:val="center"/>
+              <w:rPr>
+                <w:rFonts w:cs="TH SarabunPSK"/>
+                <w:sz w:val="32"/>
+                <w:szCs w:val="32"/>
+              </w:rPr>
+            </w:pPr>
+            <w:r>
+              <w:rPr>
+                <w:rFonts w:cs="TH SarabunPSK"/>
+                <w:sz w:val="32"/>
+                <w:szCs w:val="32"/>
+                <w:cs/>
+              </w:rPr>
+              <w:t>ขอโทษ</w:t>
+            </w:r>
+          </w:p>
+        </w:tc>
+        <w:tc>
+          <w:tcPr>
+            <w:tcW w:w="992" w:type="dxa"/>
+          </w:tcPr>
+          <w:p>
+            <w:pPr>
+              <w:pStyle w:val="a3"/>
+              <w:jc w:val="center"/>
+              <w:rPr>
+                <w:rFonts w:cs="TH SarabunPSK"/>
+                <w:sz w:val="32"/>
+                <w:szCs w:val="32"/>
+              </w:rPr>
+            </w:pPr>
+            <w:r>
+              <w:rPr>
+                <w:rFonts w:cs="TH SarabunPSK" w:hint="cs"/>
+                <w:sz w:val="32"/>
+                <w:szCs w:val="32"/>
+                <w:cs/>
+              </w:rPr>
+              <w:t>4</w:t>
+            </w:r>
+          </w:p>
+        </w:tc>
+        <w:tc>
+          <w:tcPr>
+            <w:tcW w:w="1134" w:type="dxa"/>
+          </w:tcPr>
+          <w:p>
+            <w:pPr>
+              <w:pStyle w:val="a3"/>
+              <w:jc w:val="center"/>
+              <w:rPr>
+                <w:rFonts w:cs="TH SarabunPSK"/>
+                <w:sz w:val="32"/>
+                <w:szCs w:val="32"/>
+              </w:rPr>
+            </w:pPr>
+            <w:r>
+              <w:rPr>
+                <w:rFonts w:cs="TH SarabunPSK" w:hint="cs"/>
+                <w:sz w:val="32"/>
+                <w:szCs w:val="32"/>
+                <w:cs/>
+              </w:rPr>
+              <w:t>6</w:t>
+            </w:r>
+          </w:p>
+        </w:tc>
+        <w:tc>
+          <w:tcPr>
+            <w:tcW w:w="1134" w:type="dxa"/>
+          </w:tcPr>
+          <w:p>
+            <w:pPr>
+              <w:pStyle w:val="a3"/>
+              <w:jc w:val="center"/>
+              <w:rPr>
+                <w:rFonts w:cs="TH SarabunPSK"/>
+                <w:sz w:val="32"/>
+                <w:szCs w:val="32"/>
+              </w:rPr>
+            </w:pPr>
+            <w:r>
+              <w:rPr>
+                <w:rFonts w:cs="TH SarabunPSK" w:hint="cs"/>
+                <w:sz w:val="32"/>
+                <w:szCs w:val="32"/>
+                <w:cs/>
+              </w:rPr>
+              <w:t>0</w:t>
+            </w:r>
+          </w:p>
+        </w:tc>
+        <w:tc>
+          <w:tcPr>
+            <w:tcW w:w="964" w:type="dxa"/>
+          </w:tcPr>
+          <w:p>
+            <w:pPr>
+              <w:pStyle w:val="a3"/>
+              <w:jc w:val="center"/>
+              <w:rPr>
+                <w:rFonts w:cs="TH SarabunPSK"/>
+                <w:sz w:val="32"/>
+                <w:szCs w:val="32"/>
+              </w:rPr>
+            </w:pPr>
+            <w:r>
+              <w:rPr>
+                <w:rFonts w:cs="TH SarabunPSK" w:hint="cs"/>
+                <w:sz w:val="32"/>
+                <w:szCs w:val="32"/>
+                <w:cs/>
+              </w:rPr>
+              <w:t>0</w:t>
+            </w:r>
+          </w:p>
+        </w:tc>
+        <w:tc>
+          <w:tcPr>
+            <w:tcW w:w="1446" w:type="dxa"/>
+            <w:tcBorders>
+              <w:top w:val="nil"/>
+              <w:left w:val="nil"/>
+              <w:bottom w:val="single" w:sz="8" w:space="0" w:color="auto"/>
+              <w:right w:val="single" w:sz="8" w:space="0" w:color="auto"/>
+            </w:tcBorders>
+            <w:shd w:val="clear" w:color="auto" w:fill="auto"/>
+          </w:tcPr>
+          <w:p>
+            <w:pPr>
+              <w:pStyle w:val="a3"/>
+              <w:jc w:val="center"/>
+              <w:rPr>
+                <w:rFonts w:cs="TH SarabunPSK"/>
+                <w:sz w:val="32"/>
+                <w:szCs w:val="32"/>
+              </w:rPr>
+            </w:pPr>
+            <w:r>
+              <w:rPr>
+                <w:rFonts w:cs="TH SarabunPSK"/>
+                <w:sz w:val="32"/>
+                <w:szCs w:val="32"/>
+              </w:rPr>
+              <w:t xml:space="preserve">40 </w:t>
+            </w:r>
+            <w:r>
+              <w:rPr>
+                <w:rFonts w:cs="TH SarabunPSK"/>
+                <w:sz w:val="32"/>
+                <w:szCs w:val="32"/>
+              </w:rPr>
+              <w:t>%</w:t>
+            </w:r>
+          </w:p>
+        </w:tc>
+      </w:tr>
+      <w:tr>
+        <w:tc>
+          <w:tcPr>
+            <w:tcW w:w="2689" w:type="dxa"/>
+          </w:tcPr>
+          <w:p>
+            <w:pPr>
+              <w:pStyle w:val="a3"/>
+              <w:jc w:val="center"/>
+              <w:rPr>
+                <w:rFonts w:cs="TH SarabunPSK"/>
+                <w:sz w:val="32"/>
+                <w:szCs w:val="32"/>
+              </w:rPr>
+            </w:pPr>
+            <w:r>
+              <w:rPr>
+                <w:rFonts w:cs="TH SarabunPSK"/>
+                <w:sz w:val="32"/>
+                <w:szCs w:val="32"/>
+                <w:cs/>
+              </w:rPr>
+              <w:t>ขอบคุณ</w:t>
+            </w:r>
+          </w:p>
+        </w:tc>
+        <w:tc>
+          <w:tcPr>
+            <w:tcW w:w="992" w:type="dxa"/>
+          </w:tcPr>
+          <w:p>
+            <w:pPr>
+              <w:pStyle w:val="a3"/>
+              <w:jc w:val="center"/>
+              <w:rPr>
+                <w:rFonts w:cs="TH SarabunPSK"/>
+                <w:sz w:val="32"/>
+                <w:szCs w:val="32"/>
+              </w:rPr>
+            </w:pPr>
+            <w:r>
+              <w:rPr>
+                <w:rFonts w:cs="TH SarabunPSK" w:hint="cs"/>
+                <w:sz w:val="32"/>
+                <w:szCs w:val="32"/>
+                <w:cs/>
+              </w:rPr>
+              <w:t>6</w:t>
+            </w:r>
+          </w:p>
+        </w:tc>
+        <w:tc>
+          <w:tcPr>
+            <w:tcW w:w="1134" w:type="dxa"/>
+          </w:tcPr>
+          <w:p>
+            <w:pPr>
+              <w:pStyle w:val="a3"/>
+              <w:jc w:val="center"/>
+              <w:rPr>
+                <w:rFonts w:cs="TH SarabunPSK"/>
+                <w:sz w:val="32"/>
+                <w:szCs w:val="32"/>
+              </w:rPr>
+            </w:pPr>
+            <w:r>
+              <w:rPr>
+                <w:rFonts w:cs="TH SarabunPSK" w:hint="cs"/>
+                <w:sz w:val="32"/>
+                <w:szCs w:val="32"/>
+                <w:cs/>
+              </w:rPr>
+              <w:t>4</w:t>
+            </w:r>
+          </w:p>
+        </w:tc>
+        <w:tc>
+          <w:tcPr>
+            <w:tcW w:w="1134" w:type="dxa"/>
+          </w:tcPr>
+          <w:p>
+            <w:pPr>
+              <w:pStyle w:val="a3"/>
+              <w:jc w:val="center"/>
+              <w:rPr>
+                <w:rFonts w:cs="TH SarabunPSK"/>
+                <w:sz w:val="32"/>
+                <w:szCs w:val="32"/>
+              </w:rPr>
+            </w:pPr>
+            <w:r>
+              <w:rPr>
+                <w:rFonts w:cs="TH SarabunPSK" w:hint="cs"/>
+                <w:sz w:val="32"/>
+                <w:szCs w:val="32"/>
+                <w:cs/>
+              </w:rPr>
+              <w:t>0</w:t>
+            </w:r>
+          </w:p>
+        </w:tc>
+        <w:tc>
+          <w:tcPr>
+            <w:tcW w:w="964" w:type="dxa"/>
+          </w:tcPr>
+          <w:p>
+            <w:pPr>
+              <w:pStyle w:val="a3"/>
+              <w:jc w:val="center"/>
+              <w:rPr>
+                <w:rFonts w:cs="TH SarabunPSK"/>
+                <w:sz w:val="32"/>
+                <w:szCs w:val="32"/>
+              </w:rPr>
+            </w:pPr>
+            <w:r>
+              <w:rPr>
+                <w:rFonts w:cs="TH SarabunPSK" w:hint="cs"/>
+                <w:sz w:val="32"/>
+                <w:szCs w:val="32"/>
+                <w:cs/>
+              </w:rPr>
+              <w:t>0</w:t>
+            </w:r>
+          </w:p>
+        </w:tc>
+        <w:tc>
+          <w:tcPr>
+            <w:tcW w:w="1446" w:type="dxa"/>
+            <w:tcBorders>
+              <w:top w:val="nil"/>
+              <w:left w:val="nil"/>
+              <w:bottom w:val="single" w:sz="8" w:space="0" w:color="auto"/>
+              <w:right w:val="single" w:sz="8" w:space="0" w:color="auto"/>
+            </w:tcBorders>
+            <w:shd w:val="clear" w:color="auto" w:fill="auto"/>
+          </w:tcPr>
+          <w:p>
+            <w:pPr>
+              <w:pStyle w:val="a3"/>
+              <w:jc w:val="center"/>
+              <w:rPr>
+                <w:rFonts w:cs="TH SarabunPSK"/>
+                <w:sz w:val="32"/>
+                <w:szCs w:val="32"/>
+                <w:cs/>
+              </w:rPr>
+            </w:pPr>
+            <w:r>
+              <w:rPr>
+                <w:rFonts w:cs="TH SarabunPSK"/>
+                <w:sz w:val="32"/>
+                <w:szCs w:val="32"/>
+              </w:rPr>
+              <w:t xml:space="preserve">60 </w:t>
+            </w:r>
+            <w:r>
+              <w:rPr>
+                <w:rFonts w:cs="TH SarabunPSK"/>
+                <w:sz w:val="32"/>
+                <w:szCs w:val="32"/>
+              </w:rPr>
+              <w:t>%</w:t>
+            </w:r>
+          </w:p>
+        </w:tc>
+      </w:tr>
+      <w:tr>
+        <w:tc>
+          <w:tcPr>
+            <w:tcW w:w="2689" w:type="dxa"/>
+          </w:tcPr>
+          <w:p>
+            <w:pPr>
+              <w:pStyle w:val="a3"/>
+              <w:jc w:val="center"/>
+              <w:rPr>
+                <w:rFonts w:cs="TH SarabunPSK"/>
+                <w:sz w:val="32"/>
+                <w:szCs w:val="32"/>
+              </w:rPr>
+            </w:pPr>
+            <w:r>
+              <w:rPr>
+                <w:rFonts w:cs="TH SarabunPSK"/>
+                <w:sz w:val="32"/>
+                <w:szCs w:val="32"/>
+                <w:cs/>
+              </w:rPr>
+              <w:t>คุณ</w:t>
+            </w:r>
+          </w:p>
+        </w:tc>
+        <w:tc>
+          <w:tcPr>
+            <w:tcW w:w="992" w:type="dxa"/>
+          </w:tcPr>
+          <w:p>
+            <w:pPr>
+              <w:pStyle w:val="a3"/>
+              <w:jc w:val="center"/>
+              <w:rPr>
+                <w:rFonts w:cs="TH SarabunPSK"/>
+                <w:sz w:val="32"/>
+                <w:szCs w:val="32"/>
+              </w:rPr>
+            </w:pPr>
+            <w:r>
+              <w:rPr>
+                <w:rFonts w:cs="TH SarabunPSK" w:hint="cs"/>
+                <w:sz w:val="32"/>
+                <w:szCs w:val="32"/>
+                <w:cs/>
+              </w:rPr>
+              <w:t>4</w:t>
+            </w:r>
+          </w:p>
+        </w:tc>
+        <w:tc>
+          <w:tcPr>
+            <w:tcW w:w="1134" w:type="dxa"/>
+          </w:tcPr>
+          <w:p>
+            <w:pPr>
+              <w:pStyle w:val="a3"/>
+              <w:jc w:val="center"/>
+              <w:rPr>
+                <w:rFonts w:cs="TH SarabunPSK"/>
+                <w:sz w:val="32"/>
+                <w:szCs w:val="32"/>
+              </w:rPr>
+            </w:pPr>
+            <w:r>
+              <w:rPr>
+                <w:rFonts w:cs="TH SarabunPSK" w:hint="cs"/>
+                <w:sz w:val="32"/>
+                <w:szCs w:val="32"/>
+                <w:cs/>
+              </w:rPr>
+              <w:t>6</w:t>
+            </w:r>
+          </w:p>
+        </w:tc>
+        <w:tc>
+          <w:tcPr>
+            <w:tcW w:w="1134" w:type="dxa"/>
+          </w:tcPr>
+          <w:p>
+            <w:pPr>
+              <w:pStyle w:val="a3"/>
+              <w:jc w:val="center"/>
+              <w:rPr>
+                <w:rFonts w:cs="TH SarabunPSK"/>
+                <w:sz w:val="32"/>
+                <w:szCs w:val="32"/>
+              </w:rPr>
+            </w:pPr>
+            <w:r>
+              <w:rPr>
+                <w:rFonts w:cs="TH SarabunPSK" w:hint="cs"/>
+                <w:sz w:val="32"/>
+                <w:szCs w:val="32"/>
+                <w:cs/>
+              </w:rPr>
+              <w:t>0</w:t>
+            </w:r>
+          </w:p>
+        </w:tc>
+        <w:tc>
+          <w:tcPr>
+            <w:tcW w:w="964" w:type="dxa"/>
+          </w:tcPr>
+          <w:p>
+            <w:pPr>
+              <w:pStyle w:val="a3"/>
+              <w:jc w:val="center"/>
+              <w:rPr>
+                <w:rFonts w:cs="TH SarabunPSK"/>
+                <w:sz w:val="32"/>
+                <w:szCs w:val="32"/>
+              </w:rPr>
+            </w:pPr>
+            <w:r>
+              <w:rPr>
+                <w:rFonts w:cs="TH SarabunPSK" w:hint="cs"/>
+                <w:sz w:val="32"/>
+                <w:szCs w:val="32"/>
+                <w:cs/>
+              </w:rPr>
+              <w:t>0</w:t>
+            </w:r>
+          </w:p>
+        </w:tc>
+        <w:tc>
+          <w:tcPr>
+            <w:tcW w:w="1446" w:type="dxa"/>
+            <w:tcBorders>
+              <w:top w:val="nil"/>
+              <w:left w:val="nil"/>
+              <w:bottom w:val="single" w:sz="8" w:space="0" w:color="auto"/>
+              <w:right w:val="single" w:sz="8" w:space="0" w:color="auto"/>
+            </w:tcBorders>
+            <w:shd w:val="clear" w:color="auto" w:fill="auto"/>
+          </w:tcPr>
+          <w:p>
+            <w:pPr>
+              <w:pStyle w:val="a3"/>
+              <w:jc w:val="center"/>
+              <w:rPr>
+                <w:rFonts w:cs="TH SarabunPSK"/>
+                <w:sz w:val="32"/>
+                <w:szCs w:val="32"/>
+              </w:rPr>
+            </w:pPr>
+            <w:r>
+              <w:rPr>
+                <w:rFonts w:cs="TH SarabunPSK"/>
+                <w:sz w:val="32"/>
+                <w:szCs w:val="32"/>
+              </w:rPr>
+              <w:t xml:space="preserve">40 </w:t>
+            </w:r>
+            <w:r>
+              <w:rPr>
+                <w:rFonts w:cs="TH SarabunPSK"/>
+                <w:sz w:val="32"/>
+                <w:szCs w:val="32"/>
+              </w:rPr>
+              <w:t>%</w:t>
+            </w:r>
+          </w:p>
+        </w:tc>
+      </w:tr>
+      <w:tr>
+        <w:tc>
+          <w:tcPr>
+            <w:tcW w:w="2689" w:type="dxa"/>
+          </w:tcPr>
+          <w:p>
+            <w:pPr>
+              <w:pStyle w:val="a3"/>
+              <w:jc w:val="center"/>
+              <w:rPr>
+                <w:rFonts w:cs="TH SarabunPSK"/>
+                <w:b/>
+                <w:bCs/>
+                <w:sz w:val="32"/>
+                <w:szCs w:val="32"/>
+                <w:cs/>
+              </w:rPr>
+            </w:pPr>
+            <w:r>
+              <w:rPr>
+                <w:rFonts w:cs="TH SarabunPSK"/>
+                <w:b/>
+                <w:bCs/>
+                <w:sz w:val="32"/>
+                <w:szCs w:val="32"/>
+                <w:cs/>
+              </w:rPr>
+              <w:t>รวม</w:t>
+            </w:r>
+          </w:p>
+        </w:tc>
+        <w:tc>
+          <w:tcPr>
+            <w:tcW w:w="992" w:type="dxa"/>
+          </w:tcPr>
+          <w:p>
+            <w:pPr>
+              <w:pStyle w:val="a3"/>
+              <w:jc w:val="center"/>
+              <w:rPr>
+                <w:rFonts w:cs="TH SarabunPSK"/>
+                <w:b/>
+                <w:bCs/>
+                <w:sz w:val="32"/>
+                <w:szCs w:val="32"/>
+              </w:rPr>
+            </w:pPr>
+            <w:r>
+              <w:rPr>
+                <w:rFonts w:cs="TH SarabunPSK" w:hint="cs"/>
+                <w:b/>
+                <w:bCs/>
+                <w:sz w:val="32"/>
+                <w:szCs w:val="32"/>
+                <w:cs/>
+              </w:rPr>
+              <w:t>60</w:t>
+            </w:r>
+          </w:p>
+        </w:tc>
+        <w:tc>
+          <w:tcPr>
+            <w:tcW w:w="1134" w:type="dxa"/>
+          </w:tcPr>
+          <w:p>
+            <w:pPr>
+              <w:pStyle w:val="a3"/>
+              <w:jc w:val="center"/>
+              <w:rPr>
+                <w:rFonts w:cs="TH SarabunPSK"/>
+                <w:b/>
+                <w:bCs/>
+                <w:sz w:val="32"/>
+                <w:szCs w:val="32"/>
+              </w:rPr>
+            </w:pPr>
+            <w:r>
+              <w:rPr>
+                <w:rFonts w:cs="TH SarabunPSK" w:hint="cs"/>
+                <w:b/>
+                <w:bCs/>
+                <w:sz w:val="32"/>
+                <w:szCs w:val="32"/>
+                <w:cs/>
+              </w:rPr>
+              <w:t>40</w:t>
+            </w:r>
+          </w:p>
+        </w:tc>
+        <w:tc>
+          <w:tcPr>
+            <w:tcW w:w="1134" w:type="dxa"/>
+          </w:tcPr>
+          <w:p>
+            <w:pPr>
+              <w:pStyle w:val="a3"/>
+              <w:jc w:val="center"/>
+              <w:rPr>
+                <w:rFonts w:cs="TH SarabunPSK"/>
+                <w:b/>
+                <w:bCs/>
+                <w:sz w:val="32"/>
+                <w:szCs w:val="32"/>
+              </w:rPr>
+            </w:pPr>
+            <w:r>
+              <w:rPr>
+                <w:rFonts w:cs="TH SarabunPSK" w:hint="cs"/>
+                <w:b/>
+                <w:bCs/>
+                <w:sz w:val="32"/>
+                <w:szCs w:val="32"/>
+                <w:cs/>
+              </w:rPr>
+              <w:t>0</w:t>
+            </w:r>
+          </w:p>
+        </w:tc>
+        <w:tc>
+          <w:tcPr>
+            <w:tcW w:w="964" w:type="dxa"/>
+          </w:tcPr>
+          <w:p>
+            <w:pPr>
+              <w:pStyle w:val="a3"/>
+              <w:jc w:val="center"/>
+              <w:rPr>
+                <w:rFonts w:cs="TH SarabunPSK"/>
+                <w:b/>
+                <w:bCs/>
+                <w:sz w:val="32"/>
+                <w:szCs w:val="32"/>
+              </w:rPr>
+            </w:pPr>
+            <w:r>
+              <w:rPr>
+                <w:rFonts w:cs="TH SarabunPSK" w:hint="cs"/>
+                <w:b/>
+                <w:bCs/>
+                <w:sz w:val="32"/>
+                <w:szCs w:val="32"/>
+                <w:cs/>
+              </w:rPr>
+              <w:t>0</w:t>
+            </w:r>
+          </w:p>
+        </w:tc>
+        <w:tc>
+          <w:tcPr>
+            <w:tcW w:w="1446" w:type="dxa"/>
+            <w:tcBorders>
+              <w:top w:val="single" w:sz="4" w:space="0" w:color="auto"/>
+              <w:left w:val="nil"/>
+              <w:bottom w:val="single" w:sz="8" w:space="0" w:color="auto"/>
+              <w:right w:val="single" w:sz="8" w:space="0" w:color="auto"/>
+            </w:tcBorders>
+            <w:shd w:val="clear" w:color="auto" w:fill="auto"/>
+            <w:vAlign w:val="center"/>
+          </w:tcPr>
+          <w:p>
+            <w:pPr>
+              <w:pStyle w:val="a3"/>
+              <w:jc w:val="center"/>
+              <w:rPr>
+                <w:rFonts w:cs="TH SarabunPSK"/>
+                <w:b/>
+                <w:bCs/>
+                <w:color w:val="000000"/>
+                <w:sz w:val="32"/>
+                <w:szCs w:val="32"/>
+              </w:rPr>
+            </w:pPr>
+            <w:r>
+              <w:rPr>
+                <w:rFonts w:cs="TH SarabunPSK" w:hint="cs"/>
+                <w:b/>
+                <w:bCs/>
+                <w:color w:val="000000"/>
+                <w:sz w:val="32"/>
+                <w:szCs w:val="32"/>
+                <w:cs/>
+              </w:rPr>
+              <w:t xml:space="preserve">60 </w:t>
+            </w:r>
+            <w:r>
+              <w:rPr>
+                <w:rFonts w:cs="TH SarabunPSK"/>
+                <w:b/>
+                <w:bCs/>
+                <w:color w:val="000000"/>
+                <w:sz w:val="32"/>
+                <w:szCs w:val="32"/>
+              </w:rPr>
+              <w:t>%</w:t>
             </w:r>
           </w:p>
         </w:tc>
@@ -2428,6 +6776,7 @@
   <w:style w:type="paragraph" w:default="1" w:styleId="a">
     <w:name w:val="Normal"/>
     <w:qFormat/>
+    <w:rsid w:val="00260B4F"/>
   </w:style>
   <w:style w:type="character" w:default="1" w:styleId="a0">
     <w:name w:val="Default Paragraph Font"/>
